--- a/pa1/write_up_docx.docx
+++ b/pa1/write_up_docx.docx
@@ -915,6 +915,233 @@
           <w:rFonts w:ascii="Calibri" w:hAnsi="Calibri"/>
           <w:sz w:val="20"/>
           <w:szCs w:val="20"/>
+          <w:u w:val="single"/>
+        </w:rPr>
+      </w:pPr>
+      <w:r>
+        <w:rPr>
+          <w:rFonts w:ascii="Calibri" w:hAnsi="Calibri"/>
+          <w:sz w:val="20"/>
+          <w:szCs w:val="20"/>
+          <w:u w:val="single"/>
+        </w:rPr>
+        <w:t>Algorithm:</w:t>
+      </w:r>
+    </w:p>
+    <w:p>
+      <w:pPr>
+        <w:pStyle w:val="Normal"/>
+        <w:numPr>
+          <w:ilvl w:val="0"/>
+          <w:numId w:val="5"/>
+        </w:numPr>
+        <w:rPr>
+          <w:rFonts w:ascii="Calibri" w:hAnsi="Calibri"/>
+          <w:sz w:val="20"/>
+          <w:szCs w:val="20"/>
+          <w:u w:val="none"/>
+        </w:rPr>
+      </w:pPr>
+      <w:r>
+        <w:rPr>
+          <w:rFonts w:ascii="Calibri" w:hAnsi="Calibri"/>
+          <w:sz w:val="20"/>
+          <w:szCs w:val="20"/>
+          <w:u w:val="none"/>
+        </w:rPr>
+        <w:t>Create a root node, and choose the best (feature-f,value-v) pair for the root node.</w:t>
+      </w:r>
+    </w:p>
+    <w:p>
+      <w:pPr>
+        <w:pStyle w:val="Normal"/>
+        <w:numPr>
+          <w:ilvl w:val="0"/>
+          <w:numId w:val="5"/>
+        </w:numPr>
+        <w:rPr>
+          <w:rFonts w:ascii="Calibri" w:hAnsi="Calibri"/>
+          <w:sz w:val="20"/>
+          <w:szCs w:val="20"/>
+          <w:u w:val="none"/>
+        </w:rPr>
+      </w:pPr>
+      <w:r>
+        <w:rPr>
+          <w:rFonts w:ascii="Calibri" w:hAnsi="Calibri"/>
+          <w:sz w:val="20"/>
+          <w:szCs w:val="20"/>
+          <w:u w:val="none"/>
+        </w:rPr>
+        <w:t>I</w:t>
+      </w:r>
+      <w:r>
+        <w:rPr>
+          <w:rFonts w:ascii="Calibri" w:hAnsi="Calibri"/>
+          <w:sz w:val="20"/>
+          <w:szCs w:val="20"/>
+          <w:u w:val="none"/>
+        </w:rPr>
+        <w:t>f there is no such pair, or any one of the stopping citerion is met, then this node is a leaf node. Skip to point '5'.</w:t>
+      </w:r>
+    </w:p>
+    <w:p>
+      <w:pPr>
+        <w:pStyle w:val="Normal"/>
+        <w:numPr>
+          <w:ilvl w:val="0"/>
+          <w:numId w:val="5"/>
+        </w:numPr>
+        <w:rPr>
+          <w:rFonts w:ascii="Calibri" w:hAnsi="Calibri"/>
+          <w:sz w:val="20"/>
+          <w:szCs w:val="20"/>
+          <w:u w:val="none"/>
+        </w:rPr>
+      </w:pPr>
+      <w:r>
+        <w:rPr>
+          <w:rFonts w:ascii="Calibri" w:hAnsi="Calibri"/>
+          <w:sz w:val="20"/>
+          <w:szCs w:val="20"/>
+          <w:u w:val="none"/>
+        </w:rPr>
+        <w:t>Separate the training set into sets S1, and S2, where S1 has samples which have the feature f's value as 'v', and S2 = training set – S1.</w:t>
+      </w:r>
+    </w:p>
+    <w:p>
+      <w:pPr>
+        <w:pStyle w:val="Normal"/>
+        <w:numPr>
+          <w:ilvl w:val="0"/>
+          <w:numId w:val="5"/>
+        </w:numPr>
+        <w:rPr>
+          <w:rFonts w:ascii="Calibri" w:hAnsi="Calibri"/>
+          <w:sz w:val="20"/>
+          <w:szCs w:val="20"/>
+          <w:u w:val="none"/>
+        </w:rPr>
+      </w:pPr>
+      <w:r>
+        <w:rPr>
+          <w:rFonts w:ascii="Calibri" w:hAnsi="Calibri"/>
+          <w:sz w:val="20"/>
+          <w:szCs w:val="20"/>
+          <w:u w:val="none"/>
+        </w:rPr>
+        <w:t>Follow steps 1 &amp;2, to create the right subtree and the left subtree, using S1 and S2 as training datasets respectively.</w:t>
+      </w:r>
+    </w:p>
+    <w:p>
+      <w:pPr>
+        <w:pStyle w:val="Normal"/>
+        <w:numPr>
+          <w:ilvl w:val="0"/>
+          <w:numId w:val="5"/>
+        </w:numPr>
+        <w:rPr>
+          <w:rFonts w:ascii="Calibri" w:hAnsi="Calibri"/>
+          <w:sz w:val="20"/>
+          <w:szCs w:val="20"/>
+          <w:u w:val="none"/>
+        </w:rPr>
+      </w:pPr>
+      <w:r>
+        <w:rPr>
+          <w:rFonts w:ascii="Calibri" w:hAnsi="Calibri"/>
+          <w:sz w:val="20"/>
+          <w:szCs w:val="20"/>
+          <w:u w:val="none"/>
+        </w:rPr>
+        <w:t>The tree is ready for testing.</w:t>
+      </w:r>
+    </w:p>
+    <w:p>
+      <w:pPr>
+        <w:pStyle w:val="Normal"/>
+        <w:rPr>
+          <w:rFonts w:ascii="Calibri" w:hAnsi="Calibri"/>
+          <w:sz w:val="20"/>
+          <w:szCs w:val="20"/>
+          <w:u w:val="single"/>
+        </w:rPr>
+      </w:pPr>
+      <w:r>
+        <w:rPr>
+          <w:rFonts w:ascii="Calibri" w:hAnsi="Calibri"/>
+          <w:sz w:val="20"/>
+          <w:szCs w:val="20"/>
+          <w:u w:val="single"/>
+        </w:rPr>
+      </w:r>
+    </w:p>
+    <w:p>
+      <w:pPr>
+        <w:pStyle w:val="Normal"/>
+        <w:rPr>
+          <w:rFonts w:ascii="Calibri" w:hAnsi="Calibri"/>
+          <w:sz w:val="20"/>
+          <w:szCs w:val="20"/>
+          <w:u w:val="single"/>
+        </w:rPr>
+      </w:pPr>
+      <w:r>
+        <w:rPr>
+          <w:rFonts w:ascii="Calibri" w:hAnsi="Calibri"/>
+          <w:sz w:val="20"/>
+          <w:szCs w:val="20"/>
+          <w:u w:val="single"/>
+        </w:rPr>
+        <w:t>Choosing the best (feature, value) pair:</w:t>
+      </w:r>
+    </w:p>
+    <w:p>
+      <w:pPr>
+        <w:pStyle w:val="Normal"/>
+        <w:rPr>
+          <w:rFonts w:ascii="Calibri" w:hAnsi="Calibri"/>
+          <w:sz w:val="20"/>
+          <w:szCs w:val="20"/>
+          <w:u w:val="none"/>
+        </w:rPr>
+      </w:pPr>
+      <w:r>
+        <w:rPr>
+          <w:rFonts w:ascii="Calibri" w:hAnsi="Calibri"/>
+          <w:sz w:val="20"/>
+          <w:szCs w:val="20"/>
+          <w:u w:val="none"/>
+        </w:rPr>
+      </w:r>
+    </w:p>
+    <w:p>
+      <w:pPr>
+        <w:pStyle w:val="Normal"/>
+        <w:rPr>
+          <w:rFonts w:ascii="Calibri" w:hAnsi="Calibri"/>
+          <w:sz w:val="20"/>
+          <w:szCs w:val="20"/>
+          <w:u w:val="none"/>
+        </w:rPr>
+      </w:pPr>
+      <w:r>
+        <w:rPr>
+          <w:rFonts w:ascii="Calibri" w:hAnsi="Calibri"/>
+          <w:sz w:val="20"/>
+          <w:szCs w:val="20"/>
+          <w:u w:val="none"/>
+        </w:rPr>
+        <w:t xml:space="preserve">We will split at that criterion which gives us the best Information-gain. For this, we imitate splitting on every possible (feature, value) pairs and check the Information gain, and we take the choose the (feature, value) pair, which gives us the maximum Information-gain(which must be greater than 0). </w:t>
+      </w:r>
+    </w:p>
+    <w:p>
+      <w:pPr>
+        <w:pStyle w:val="Normal"/>
+        <w:rPr>
+          <w:rFonts w:ascii="Calibri" w:hAnsi="Calibri"/>
+          <w:sz w:val="20"/>
+          <w:szCs w:val="20"/>
         </w:rPr>
       </w:pPr>
       <w:r>
@@ -1568,19 +1795,17 @@
           <w:szCs w:val="21"/>
           <w:u w:val="single"/>
         </w:rPr>
-        <w:t>Project's File structure:</w:t>
-      </w:r>
-    </w:p>
-    <w:p>
-      <w:pPr>
-        <w:pStyle w:val="Normal"/>
+        <w:t xml:space="preserve">Project's </w:t>
+      </w:r>
+      <w:r>
         <w:rPr>
           <w:rFonts w:ascii="Calibri" w:hAnsi="Calibri"/>
           <w:sz w:val="21"/>
           <w:szCs w:val="21"/>
           <w:u w:val="single"/>
         </w:rPr>
-      </w:pPr>
+        <w:t>Contents</w:t>
+      </w:r>
       <w:r>
         <w:rPr>
           <w:rFonts w:ascii="Calibri" w:hAnsi="Calibri"/>
@@ -1588,24 +1813,374 @@
           <w:szCs w:val="21"/>
           <w:u w:val="single"/>
         </w:rPr>
-      </w:r>
-    </w:p>
-    <w:p>
-      <w:pPr>
-        <w:pStyle w:val="Normal"/>
-        <w:rPr>
-          <w:rFonts w:ascii="Calibri" w:hAnsi="Calibri"/>
-          <w:sz w:val="20"/>
-          <w:szCs w:val="20"/>
-        </w:rPr>
-      </w:pPr>
-      <w:r>
-        <w:rPr>
-          <w:rFonts w:ascii="Calibri" w:hAnsi="Calibri"/>
-          <w:sz w:val="20"/>
-          <w:szCs w:val="20"/>
-        </w:rPr>
-        <w:t>1) createDataSet.py</w:t>
+        <w:t>:</w:t>
+      </w:r>
+    </w:p>
+    <w:p>
+      <w:pPr>
+        <w:pStyle w:val="Normal"/>
+        <w:rPr>
+          <w:rFonts w:ascii="Calibri" w:hAnsi="Calibri"/>
+          <w:sz w:val="21"/>
+          <w:szCs w:val="21"/>
+          <w:u w:val="single"/>
+        </w:rPr>
+      </w:pPr>
+      <w:r>
+        <w:rPr>
+          <w:rFonts w:ascii="Calibri" w:hAnsi="Calibri"/>
+          <w:sz w:val="21"/>
+          <w:szCs w:val="21"/>
+          <w:u w:val="single"/>
+        </w:rPr>
+      </w:r>
+    </w:p>
+    <w:p>
+      <w:pPr>
+        <w:pStyle w:val="Normal"/>
+        <w:rPr>
+          <w:rFonts w:ascii="Calibri" w:hAnsi="Calibri"/>
+          <w:sz w:val="20"/>
+          <w:szCs w:val="20"/>
+        </w:rPr>
+      </w:pPr>
+      <w:r>
+        <w:rPr>
+          <w:rFonts w:ascii="Calibri" w:hAnsi="Calibri"/>
+          <w:sz w:val="20"/>
+          <w:szCs w:val="20"/>
+        </w:rPr>
+        <w:t xml:space="preserve">1) </w:t>
+      </w:r>
+      <w:r>
+        <w:rPr>
+          <w:rFonts w:ascii="Calibri" w:hAnsi="Calibri"/>
+          <w:sz w:val="20"/>
+          <w:szCs w:val="20"/>
+        </w:rPr>
+        <w:t>Node</w:t>
+      </w:r>
+      <w:r>
+        <w:rPr>
+          <w:rFonts w:ascii="Calibri" w:hAnsi="Calibri"/>
+          <w:sz w:val="20"/>
+          <w:szCs w:val="20"/>
+        </w:rPr>
+        <w:t>.py:</w:t>
+      </w:r>
+    </w:p>
+    <w:p>
+      <w:pPr>
+        <w:pStyle w:val="Normal"/>
+        <w:rPr>
+          <w:rFonts w:ascii="Calibri" w:hAnsi="Calibri"/>
+          <w:sz w:val="20"/>
+          <w:szCs w:val="20"/>
+        </w:rPr>
+      </w:pPr>
+      <w:r>
+        <w:rPr>
+          <w:rFonts w:ascii="Calibri" w:hAnsi="Calibri"/>
+          <w:sz w:val="20"/>
+          <w:szCs w:val="20"/>
+        </w:rPr>
+        <w:tab/>
+      </w:r>
+      <w:r>
+        <w:rPr>
+          <w:rFonts w:ascii="Calibri" w:hAnsi="Calibri"/>
+          <w:sz w:val="20"/>
+          <w:szCs w:val="20"/>
+        </w:rPr>
+        <w:t>This file defines the class 'Node', which is used to represent a node in the tree, which could be either a decision node or a leaf node. Each node then points to its left node, and its right node. Also, each node saves the feature index which was used for the split on that node, and also saves the value of the feature which was used for the binary split. All the samples, which match the value for the feature will be re-directed to the right subtree, and other samples will be re-directed to the right subtree(one vs rest approach).</w:t>
+      </w:r>
+    </w:p>
+    <w:p>
+      <w:pPr>
+        <w:pStyle w:val="Normal"/>
+        <w:rPr>
+          <w:rFonts w:ascii="Calibri" w:hAnsi="Calibri"/>
+          <w:sz w:val="20"/>
+          <w:szCs w:val="20"/>
+        </w:rPr>
+      </w:pPr>
+      <w:r>
+        <w:rPr>
+          <w:rFonts w:ascii="Calibri" w:hAnsi="Calibri"/>
+          <w:sz w:val="20"/>
+          <w:szCs w:val="20"/>
+        </w:rPr>
+      </w:r>
+    </w:p>
+    <w:p>
+      <w:pPr>
+        <w:pStyle w:val="Normal"/>
+        <w:rPr>
+          <w:rFonts w:ascii="Calibri" w:hAnsi="Calibri"/>
+          <w:sz w:val="20"/>
+          <w:szCs w:val="20"/>
+        </w:rPr>
+      </w:pPr>
+      <w:r>
+        <w:rPr>
+          <w:rFonts w:ascii="Calibri" w:hAnsi="Calibri"/>
+          <w:sz w:val="20"/>
+          <w:szCs w:val="20"/>
+        </w:rPr>
+        <w:t>2) decTree.py</w:t>
+      </w:r>
+    </w:p>
+    <w:p>
+      <w:pPr>
+        <w:pStyle w:val="Normal"/>
+        <w:rPr>
+          <w:rFonts w:ascii="Calibri" w:hAnsi="Calibri"/>
+          <w:sz w:val="20"/>
+          <w:szCs w:val="20"/>
+        </w:rPr>
+      </w:pPr>
+      <w:r>
+        <w:rPr>
+          <w:rFonts w:ascii="Calibri" w:hAnsi="Calibri"/>
+          <w:sz w:val="20"/>
+          <w:szCs w:val="20"/>
+        </w:rPr>
+        <w:tab/>
+        <w:t>This file has the logic to create the decision tree using the training dataset, and then classify the test dataset. We create trees of depths starting from 1 to 16 and save them in a text format in the “results” directory.</w:t>
+      </w:r>
+    </w:p>
+    <w:p>
+      <w:pPr>
+        <w:pStyle w:val="Normal"/>
+        <w:rPr>
+          <w:rFonts w:ascii="Calibri" w:hAnsi="Calibri"/>
+          <w:sz w:val="20"/>
+          <w:szCs w:val="20"/>
+        </w:rPr>
+      </w:pPr>
+      <w:r>
+        <w:rPr>
+          <w:rFonts w:ascii="Calibri" w:hAnsi="Calibri"/>
+          <w:sz w:val="20"/>
+          <w:szCs w:val="20"/>
+        </w:rPr>
+      </w:r>
+    </w:p>
+    <w:p>
+      <w:pPr>
+        <w:pStyle w:val="Normal"/>
+        <w:rPr>
+          <w:rFonts w:ascii="Calibri" w:hAnsi="Calibri"/>
+          <w:sz w:val="20"/>
+          <w:szCs w:val="20"/>
+        </w:rPr>
+      </w:pPr>
+      <w:r>
+        <w:rPr>
+          <w:rFonts w:ascii="Calibri" w:hAnsi="Calibri"/>
+          <w:sz w:val="20"/>
+          <w:szCs w:val="20"/>
+        </w:rPr>
+        <w:t>3) output.txt</w:t>
+      </w:r>
+    </w:p>
+    <w:p>
+      <w:pPr>
+        <w:pStyle w:val="Normal"/>
+        <w:rPr>
+          <w:rFonts w:ascii="Calibri" w:hAnsi="Calibri"/>
+          <w:sz w:val="20"/>
+          <w:szCs w:val="20"/>
+        </w:rPr>
+      </w:pPr>
+      <w:r>
+        <w:rPr>
+          <w:rFonts w:ascii="Calibri" w:hAnsi="Calibri"/>
+          <w:sz w:val="20"/>
+          <w:szCs w:val="20"/>
+        </w:rPr>
+        <w:tab/>
+        <w:t>This file contains the trees modeled by our algorithm in a text format. It includes the trees trained for both the zoo and food-inspection datasets with depths from 1 to 16.</w:t>
+        <w:tab/>
+      </w:r>
+    </w:p>
+    <w:p>
+      <w:pPr>
+        <w:pStyle w:val="Normal"/>
+        <w:rPr>
+          <w:rFonts w:ascii="Calibri" w:hAnsi="Calibri"/>
+          <w:sz w:val="20"/>
+          <w:szCs w:val="20"/>
+        </w:rPr>
+      </w:pPr>
+      <w:r>
+        <w:rPr>
+          <w:rFonts w:ascii="Calibri" w:hAnsi="Calibri"/>
+          <w:sz w:val="20"/>
+          <w:szCs w:val="20"/>
+        </w:rPr>
+      </w:r>
+    </w:p>
+    <w:p>
+      <w:pPr>
+        <w:pStyle w:val="Normal"/>
+        <w:rPr>
+          <w:rFonts w:ascii="Calibri" w:hAnsi="Calibri"/>
+          <w:sz w:val="20"/>
+          <w:szCs w:val="20"/>
+        </w:rPr>
+      </w:pPr>
+      <w:r>
+        <w:rPr>
+          <w:rFonts w:ascii="Calibri" w:hAnsi="Calibri"/>
+          <w:sz w:val="20"/>
+          <w:szCs w:val="20"/>
+        </w:rPr>
+        <w:t>4) directory – results/</w:t>
+      </w:r>
+    </w:p>
+    <w:p>
+      <w:pPr>
+        <w:pStyle w:val="Normal"/>
+        <w:rPr>
+          <w:rFonts w:ascii="Calibri" w:hAnsi="Calibri"/>
+          <w:sz w:val="20"/>
+          <w:szCs w:val="20"/>
+        </w:rPr>
+      </w:pPr>
+      <w:r>
+        <w:rPr>
+          <w:rFonts w:ascii="Calibri" w:hAnsi="Calibri"/>
+          <w:sz w:val="20"/>
+          <w:szCs w:val="20"/>
+        </w:rPr>
+        <w:tab/>
+        <w:t>This contains the classified and expected labels for both the zoo and food-inspection datasets. These are computed for all the trees with depths from 1 to 16.</w:t>
+      </w:r>
+    </w:p>
+    <w:p>
+      <w:pPr>
+        <w:pStyle w:val="Normal"/>
+        <w:rPr>
+          <w:rFonts w:ascii="Calibri" w:hAnsi="Calibri"/>
+          <w:sz w:val="20"/>
+          <w:szCs w:val="20"/>
+        </w:rPr>
+      </w:pPr>
+      <w:r>
+        <w:rPr>
+          <w:rFonts w:ascii="Calibri" w:hAnsi="Calibri"/>
+          <w:sz w:val="20"/>
+          <w:szCs w:val="20"/>
+        </w:rPr>
+      </w:r>
+    </w:p>
+    <w:p>
+      <w:pPr>
+        <w:pStyle w:val="Normal"/>
+        <w:rPr>
+          <w:rFonts w:ascii="Calibri" w:hAnsi="Calibri"/>
+          <w:sz w:val="20"/>
+          <w:szCs w:val="20"/>
+        </w:rPr>
+      </w:pPr>
+      <w:r>
+        <w:rPr>
+          <w:rFonts w:ascii="Calibri" w:hAnsi="Calibri"/>
+          <w:sz w:val="20"/>
+          <w:szCs w:val="20"/>
+        </w:rPr>
+        <w:t>5) directory – “weka datasets”</w:t>
+      </w:r>
+    </w:p>
+    <w:p>
+      <w:pPr>
+        <w:pStyle w:val="Normal"/>
+        <w:rPr>
+          <w:rFonts w:ascii="Calibri" w:hAnsi="Calibri"/>
+          <w:sz w:val="20"/>
+          <w:szCs w:val="20"/>
+        </w:rPr>
+      </w:pPr>
+      <w:r>
+        <w:rPr>
+          <w:rFonts w:ascii="Calibri" w:hAnsi="Calibri"/>
+          <w:sz w:val="20"/>
+          <w:szCs w:val="20"/>
+        </w:rPr>
+        <w:tab/>
+        <w:t>This directory contains zoo and food-inspection datasets in arff format, and also contains the test results of weka.</w:t>
+      </w:r>
+    </w:p>
+    <w:p>
+      <w:pPr>
+        <w:pStyle w:val="Normal"/>
+        <w:rPr>
+          <w:rFonts w:ascii="Calibri" w:hAnsi="Calibri"/>
+          <w:sz w:val="20"/>
+          <w:szCs w:val="20"/>
+        </w:rPr>
+      </w:pPr>
+      <w:r>
+        <w:rPr>
+          <w:rFonts w:ascii="Calibri" w:hAnsi="Calibri"/>
+          <w:sz w:val="20"/>
+          <w:szCs w:val="20"/>
+        </w:rPr>
+      </w:r>
+    </w:p>
+    <w:p>
+      <w:pPr>
+        <w:pStyle w:val="Normal"/>
+        <w:rPr>
+          <w:rFonts w:ascii="Calibri" w:hAnsi="Calibri"/>
+          <w:sz w:val="20"/>
+          <w:szCs w:val="20"/>
+        </w:rPr>
+      </w:pPr>
+      <w:r>
+        <w:rPr>
+          <w:rFonts w:ascii="Calibri" w:hAnsi="Calibri"/>
+          <w:sz w:val="20"/>
+          <w:szCs w:val="20"/>
+        </w:rPr>
+        <w:t>6) README</w:t>
+      </w:r>
+    </w:p>
+    <w:p>
+      <w:pPr>
+        <w:pStyle w:val="Normal"/>
+        <w:rPr>
+          <w:rFonts w:ascii="Calibri" w:hAnsi="Calibri"/>
+          <w:sz w:val="20"/>
+          <w:szCs w:val="20"/>
+        </w:rPr>
+      </w:pPr>
+      <w:r>
+        <w:rPr>
+          <w:rFonts w:ascii="Calibri" w:hAnsi="Calibri"/>
+          <w:sz w:val="20"/>
+          <w:szCs w:val="20"/>
+        </w:rPr>
+        <w:tab/>
+        <w:t>This file contains a brief description on how to run the project and also has some details on the algorithm used.</w:t>
+      </w:r>
+    </w:p>
+    <w:p>
+      <w:pPr>
+        <w:pStyle w:val="Normal"/>
+        <w:rPr>
+          <w:rFonts w:ascii="Calibri" w:hAnsi="Calibri"/>
+          <w:sz w:val="20"/>
+          <w:szCs w:val="20"/>
+        </w:rPr>
+      </w:pPr>
+      <w:r>
+        <w:rPr>
+          <w:rFonts w:ascii="Calibri" w:hAnsi="Calibri"/>
+          <w:sz w:val="20"/>
+          <w:szCs w:val="20"/>
+        </w:rPr>
       </w:r>
     </w:p>
     <w:p>
@@ -10467,311 +11042,7 @@
           <w:szCs w:val="20"/>
           <w:u w:val="none"/>
         </w:rPr>
-      </w:r>
-    </w:p>
-    <w:p>
-      <w:pPr>
-        <w:pStyle w:val="Normal"/>
-        <w:rPr>
-          <w:rFonts w:ascii="Calibri" w:hAnsi="Calibri"/>
-          <w:sz w:val="20"/>
-          <w:szCs w:val="20"/>
-          <w:u w:val="none"/>
-        </w:rPr>
-      </w:pPr>
-      <w:r>
-        <w:rPr>
-          <w:rFonts w:ascii="Calibri" w:hAnsi="Calibri"/>
-          <w:sz w:val="20"/>
-          <w:szCs w:val="20"/>
-          <w:u w:val="none"/>
-        </w:rPr>
-      </w:r>
-    </w:p>
-    <w:p>
-      <w:pPr>
-        <w:pStyle w:val="Normal"/>
-        <w:rPr>
-          <w:rFonts w:ascii="Calibri" w:hAnsi="Calibri"/>
-          <w:sz w:val="20"/>
-          <w:szCs w:val="20"/>
-          <w:u w:val="none"/>
-        </w:rPr>
-      </w:pPr>
-      <w:r>
-        <w:rPr>
-          <w:rFonts w:ascii="Calibri" w:hAnsi="Calibri"/>
-          <w:sz w:val="20"/>
-          <w:szCs w:val="20"/>
-          <w:u w:val="none"/>
-        </w:rPr>
-      </w:r>
-    </w:p>
-    <w:p>
-      <w:pPr>
-        <w:pStyle w:val="Normal"/>
-        <w:rPr>
-          <w:rFonts w:ascii="Calibri" w:hAnsi="Calibri"/>
-          <w:sz w:val="20"/>
-          <w:szCs w:val="20"/>
-          <w:u w:val="none"/>
-        </w:rPr>
-      </w:pPr>
-      <w:r>
-        <w:rPr>
-          <w:rFonts w:ascii="Calibri" w:hAnsi="Calibri"/>
-          <w:sz w:val="20"/>
-          <w:szCs w:val="20"/>
-          <w:u w:val="none"/>
-        </w:rPr>
-      </w:r>
-    </w:p>
-    <w:p>
-      <w:pPr>
-        <w:pStyle w:val="Normal"/>
-        <w:rPr>
-          <w:rFonts w:ascii="Calibri" w:hAnsi="Calibri"/>
-          <w:sz w:val="20"/>
-          <w:szCs w:val="20"/>
-          <w:u w:val="none"/>
-        </w:rPr>
-      </w:pPr>
-      <w:r>
-        <w:rPr>
-          <w:rFonts w:ascii="Calibri" w:hAnsi="Calibri"/>
-          <w:sz w:val="20"/>
-          <w:szCs w:val="20"/>
-          <w:u w:val="none"/>
-        </w:rPr>
-      </w:r>
-    </w:p>
-    <w:p>
-      <w:pPr>
-        <w:pStyle w:val="Normal"/>
-        <w:rPr>
-          <w:rFonts w:ascii="Calibri" w:hAnsi="Calibri"/>
-          <w:sz w:val="20"/>
-          <w:szCs w:val="20"/>
-          <w:u w:val="none"/>
-        </w:rPr>
-      </w:pPr>
-      <w:r>
-        <w:rPr>
-          <w:rFonts w:ascii="Calibri" w:hAnsi="Calibri"/>
-          <w:sz w:val="20"/>
-          <w:szCs w:val="20"/>
-          <w:u w:val="none"/>
-        </w:rPr>
-      </w:r>
-    </w:p>
-    <w:p>
-      <w:pPr>
-        <w:pStyle w:val="Normal"/>
-        <w:rPr>
-          <w:rFonts w:ascii="Calibri" w:hAnsi="Calibri"/>
-          <w:sz w:val="20"/>
-          <w:szCs w:val="20"/>
-          <w:u w:val="none"/>
-        </w:rPr>
-      </w:pPr>
-      <w:r>
-        <w:rPr>
-          <w:rFonts w:ascii="Calibri" w:hAnsi="Calibri"/>
-          <w:sz w:val="20"/>
-          <w:szCs w:val="20"/>
-          <w:u w:val="none"/>
-        </w:rPr>
-      </w:r>
-    </w:p>
-    <w:p>
-      <w:pPr>
-        <w:pStyle w:val="Normal"/>
-        <w:rPr>
-          <w:rFonts w:ascii="Calibri" w:hAnsi="Calibri"/>
-          <w:sz w:val="20"/>
-          <w:szCs w:val="20"/>
-          <w:u w:val="none"/>
-        </w:rPr>
-      </w:pPr>
-      <w:r>
-        <w:rPr>
-          <w:rFonts w:ascii="Calibri" w:hAnsi="Calibri"/>
-          <w:sz w:val="20"/>
-          <w:szCs w:val="20"/>
-          <w:u w:val="none"/>
-        </w:rPr>
-      </w:r>
-    </w:p>
-    <w:p>
-      <w:pPr>
-        <w:pStyle w:val="Normal"/>
-        <w:rPr>
-          <w:rFonts w:ascii="Calibri" w:hAnsi="Calibri"/>
-          <w:sz w:val="20"/>
-          <w:szCs w:val="20"/>
-          <w:u w:val="none"/>
-        </w:rPr>
-      </w:pPr>
-      <w:r>
-        <w:rPr>
-          <w:rFonts w:ascii="Calibri" w:hAnsi="Calibri"/>
-          <w:sz w:val="20"/>
-          <w:szCs w:val="20"/>
-          <w:u w:val="none"/>
-        </w:rPr>
-      </w:r>
-    </w:p>
-    <w:p>
-      <w:pPr>
-        <w:pStyle w:val="Normal"/>
-        <w:rPr>
-          <w:rFonts w:ascii="Calibri" w:hAnsi="Calibri"/>
-          <w:sz w:val="20"/>
-          <w:szCs w:val="20"/>
-          <w:u w:val="none"/>
-        </w:rPr>
-      </w:pPr>
-      <w:r>
-        <w:rPr>
-          <w:rFonts w:ascii="Calibri" w:hAnsi="Calibri"/>
-          <w:sz w:val="20"/>
-          <w:szCs w:val="20"/>
-          <w:u w:val="none"/>
-        </w:rPr>
-      </w:r>
-    </w:p>
-    <w:p>
-      <w:pPr>
-        <w:pStyle w:val="Normal"/>
-        <w:rPr>
-          <w:rFonts w:ascii="Calibri" w:hAnsi="Calibri"/>
-          <w:sz w:val="20"/>
-          <w:szCs w:val="20"/>
-          <w:u w:val="none"/>
-        </w:rPr>
-      </w:pPr>
-      <w:r>
-        <w:rPr>
-          <w:rFonts w:ascii="Calibri" w:hAnsi="Calibri"/>
-          <w:sz w:val="20"/>
-          <w:szCs w:val="20"/>
-          <w:u w:val="none"/>
-        </w:rPr>
-      </w:r>
-    </w:p>
-    <w:p>
-      <w:pPr>
-        <w:pStyle w:val="Normal"/>
-        <w:rPr>
-          <w:rFonts w:ascii="Calibri" w:hAnsi="Calibri"/>
-          <w:sz w:val="20"/>
-          <w:szCs w:val="20"/>
-          <w:u w:val="none"/>
-        </w:rPr>
-      </w:pPr>
-      <w:r>
-        <w:rPr>
-          <w:rFonts w:ascii="Calibri" w:hAnsi="Calibri"/>
-          <w:sz w:val="20"/>
-          <w:szCs w:val="20"/>
-          <w:u w:val="none"/>
-        </w:rPr>
-      </w:r>
-    </w:p>
-    <w:p>
-      <w:pPr>
-        <w:pStyle w:val="Normal"/>
-        <w:rPr>
-          <w:rFonts w:ascii="Calibri" w:hAnsi="Calibri"/>
-          <w:sz w:val="20"/>
-          <w:szCs w:val="20"/>
-          <w:u w:val="none"/>
-        </w:rPr>
-      </w:pPr>
-      <w:r>
-        <w:rPr>
-          <w:rFonts w:ascii="Calibri" w:hAnsi="Calibri"/>
-          <w:sz w:val="20"/>
-          <w:szCs w:val="20"/>
-          <w:u w:val="none"/>
-        </w:rPr>
-      </w:r>
-    </w:p>
-    <w:p>
-      <w:pPr>
-        <w:pStyle w:val="Normal"/>
-        <w:rPr>
-          <w:rFonts w:ascii="Calibri" w:hAnsi="Calibri"/>
-          <w:sz w:val="20"/>
-          <w:szCs w:val="20"/>
-          <w:u w:val="none"/>
-        </w:rPr>
-      </w:pPr>
-      <w:r>
-        <w:rPr>
-          <w:rFonts w:ascii="Calibri" w:hAnsi="Calibri"/>
-          <w:sz w:val="20"/>
-          <w:szCs w:val="20"/>
-          <w:u w:val="none"/>
-        </w:rPr>
-      </w:r>
-    </w:p>
-    <w:p>
-      <w:pPr>
-        <w:pStyle w:val="Normal"/>
-        <w:rPr>
-          <w:rFonts w:ascii="Calibri" w:hAnsi="Calibri"/>
-          <w:sz w:val="20"/>
-          <w:szCs w:val="20"/>
-          <w:u w:val="none"/>
-        </w:rPr>
-      </w:pPr>
-      <w:r>
-        <w:rPr>
-          <w:rFonts w:ascii="Calibri" w:hAnsi="Calibri"/>
-          <w:sz w:val="20"/>
-          <w:szCs w:val="20"/>
-          <w:u w:val="none"/>
-        </w:rPr>
         <w:t>The decision tree learnt by weka can be seen below.</w:t>
-      </w:r>
-    </w:p>
-    <w:p>
-      <w:pPr>
-        <w:pStyle w:val="Normal"/>
-        <w:rPr>
-          <w:rFonts w:ascii="Calibri" w:hAnsi="Calibri"/>
-          <w:sz w:val="20"/>
-          <w:szCs w:val="20"/>
-          <w:u w:val="none"/>
-        </w:rPr>
-      </w:pPr>
-      <w:r>
-        <w:rPr>
-          <w:rFonts w:ascii="Calibri" w:hAnsi="Calibri"/>
-          <w:sz w:val="20"/>
-          <w:szCs w:val="20"/>
-          <w:u w:val="none"/>
-        </w:rPr>
-      </w:r>
-    </w:p>
-    <w:p>
-      <w:pPr>
-        <w:pStyle w:val="Normal"/>
-        <w:rPr>
-          <w:rFonts w:ascii="Calibri" w:hAnsi="Calibri"/>
-          <w:sz w:val="20"/>
-          <w:szCs w:val="20"/>
-          <w:u w:val="none"/>
-        </w:rPr>
-      </w:pPr>
-      <w:r>
-        <w:rPr>
-          <w:rFonts w:ascii="Calibri" w:hAnsi="Calibri"/>
-          <w:sz w:val="20"/>
-          <w:szCs w:val="20"/>
-          <w:u w:val="none"/>
-        </w:rPr>
       </w:r>
     </w:p>
     <w:p>
@@ -12512,6 +12783,125 @@
       </w:pPr>
     </w:lvl>
   </w:abstractNum>
+  <w:abstractNum w:abstractNumId="5">
+    <w:lvl w:ilvl="0">
+      <w:start w:val="1"/>
+      <w:numFmt w:val="decimal"/>
+      <w:lvlText w:val="%1."/>
+      <w:lvlJc w:val="left"/>
+      <w:pPr>
+        <w:tabs>
+          <w:tab w:val="num" w:pos="720"/>
+        </w:tabs>
+        <w:ind w:left="720" w:hanging="360"/>
+      </w:pPr>
+      <w:rPr/>
+    </w:lvl>
+    <w:lvl w:ilvl="1">
+      <w:start w:val="1"/>
+      <w:numFmt w:val="decimal"/>
+      <w:lvlText w:val="%2."/>
+      <w:lvlJc w:val="left"/>
+      <w:pPr>
+        <w:tabs>
+          <w:tab w:val="num" w:pos="1080"/>
+        </w:tabs>
+        <w:ind w:left="1080" w:hanging="360"/>
+      </w:pPr>
+      <w:rPr/>
+    </w:lvl>
+    <w:lvl w:ilvl="2">
+      <w:start w:val="1"/>
+      <w:numFmt w:val="decimal"/>
+      <w:lvlText w:val="%3."/>
+      <w:lvlJc w:val="left"/>
+      <w:pPr>
+        <w:tabs>
+          <w:tab w:val="num" w:pos="1440"/>
+        </w:tabs>
+        <w:ind w:left="1440" w:hanging="360"/>
+      </w:pPr>
+      <w:rPr/>
+    </w:lvl>
+    <w:lvl w:ilvl="3">
+      <w:start w:val="1"/>
+      <w:numFmt w:val="decimal"/>
+      <w:lvlText w:val="%4."/>
+      <w:lvlJc w:val="left"/>
+      <w:pPr>
+        <w:tabs>
+          <w:tab w:val="num" w:pos="1800"/>
+        </w:tabs>
+        <w:ind w:left="1800" w:hanging="360"/>
+      </w:pPr>
+      <w:rPr/>
+    </w:lvl>
+    <w:lvl w:ilvl="4">
+      <w:start w:val="1"/>
+      <w:numFmt w:val="decimal"/>
+      <w:lvlText w:val="%5."/>
+      <w:lvlJc w:val="left"/>
+      <w:pPr>
+        <w:tabs>
+          <w:tab w:val="num" w:pos="2160"/>
+        </w:tabs>
+        <w:ind w:left="2160" w:hanging="360"/>
+      </w:pPr>
+      <w:rPr/>
+    </w:lvl>
+    <w:lvl w:ilvl="5">
+      <w:start w:val="1"/>
+      <w:numFmt w:val="decimal"/>
+      <w:lvlText w:val="%6."/>
+      <w:lvlJc w:val="left"/>
+      <w:pPr>
+        <w:tabs>
+          <w:tab w:val="num" w:pos="2520"/>
+        </w:tabs>
+        <w:ind w:left="2520" w:hanging="360"/>
+      </w:pPr>
+      <w:rPr/>
+    </w:lvl>
+    <w:lvl w:ilvl="6">
+      <w:start w:val="1"/>
+      <w:numFmt w:val="decimal"/>
+      <w:lvlText w:val="%7."/>
+      <w:lvlJc w:val="left"/>
+      <w:pPr>
+        <w:tabs>
+          <w:tab w:val="num" w:pos="2880"/>
+        </w:tabs>
+        <w:ind w:left="2880" w:hanging="360"/>
+      </w:pPr>
+      <w:rPr/>
+    </w:lvl>
+    <w:lvl w:ilvl="7">
+      <w:start w:val="1"/>
+      <w:numFmt w:val="decimal"/>
+      <w:lvlText w:val="%8."/>
+      <w:lvlJc w:val="left"/>
+      <w:pPr>
+        <w:tabs>
+          <w:tab w:val="num" w:pos="3240"/>
+        </w:tabs>
+        <w:ind w:left="3240" w:hanging="360"/>
+      </w:pPr>
+      <w:rPr/>
+    </w:lvl>
+    <w:lvl w:ilvl="8">
+      <w:start w:val="1"/>
+      <w:numFmt w:val="decimal"/>
+      <w:lvlText w:val="%9."/>
+      <w:lvlJc w:val="left"/>
+      <w:pPr>
+        <w:tabs>
+          <w:tab w:val="num" w:pos="3600"/>
+        </w:tabs>
+        <w:ind w:left="3600" w:hanging="360"/>
+      </w:pPr>
+      <w:rPr/>
+    </w:lvl>
+  </w:abstractNum>
   <w:num w:numId="1">
     <w:abstractNumId w:val="1"/>
   </w:num>
@@ -12523,6 +12913,9 @@
   </w:num>
   <w:num w:numId="4">
     <w:abstractNumId w:val="4"/>
+  </w:num>
+  <w:num w:numId="5">
+    <w:abstractNumId w:val="5"/>
   </w:num>
 </w:numbering>
 </file>

--- a/pa1/write_up_docx.docx
+++ b/pa1/write_up_docx.docx
@@ -2271,6 +2271,45 @@
           <w:szCs w:val="21"/>
           <w:u w:val="single"/>
         </w:rPr>
+        <w:t>Zoo dataset:</w:t>
+      </w:r>
+    </w:p>
+    <w:p>
+      <w:pPr>
+        <w:pStyle w:val="Normal"/>
+        <w:rPr>
+          <w:rFonts w:ascii="Calibri" w:hAnsi="Calibri"/>
+          <w:sz w:val="21"/>
+          <w:szCs w:val="21"/>
+          <w:u w:val="single"/>
+        </w:rPr>
+      </w:pPr>
+      <w:r>
+        <w:rPr>
+          <w:rFonts w:ascii="Calibri" w:hAnsi="Calibri"/>
+          <w:sz w:val="21"/>
+          <w:szCs w:val="21"/>
+          <w:u w:val="single"/>
+        </w:rPr>
+      </w:r>
+    </w:p>
+    <w:p>
+      <w:pPr>
+        <w:pStyle w:val="Normal"/>
+        <w:rPr>
+          <w:rFonts w:ascii="Calibri" w:hAnsi="Calibri"/>
+          <w:sz w:val="21"/>
+          <w:szCs w:val="21"/>
+          <w:u w:val="single"/>
+        </w:rPr>
+      </w:pPr>
+      <w:r>
+        <w:rPr>
+          <w:rFonts w:ascii="Calibri" w:hAnsi="Calibri"/>
+          <w:sz w:val="21"/>
+          <w:szCs w:val="21"/>
+          <w:u w:val="single"/>
+        </w:rPr>
         <w:t>Misclassification rate vs depth:</w:t>
       </w:r>
     </w:p>
@@ -11678,6 +11717,15 @@
     <w:p>
       <w:pPr>
         <w:pStyle w:val="Normal"/>
+        <w:rPr/>
+      </w:pPr>
+      <w:r>
+        <w:rPr/>
+      </w:r>
+    </w:p>
+    <w:p>
+      <w:pPr>
+        <w:pStyle w:val="Normal"/>
         <w:rPr>
           <w:rStyle w:val="DefaultParagraphFont"/>
           <w:rFonts w:ascii="Calibri" w:hAnsi="Calibri"/>
@@ -11725,6 +11773,109 @@
     <w:p>
       <w:pPr>
         <w:pStyle w:val="Normal"/>
+        <w:rPr/>
+      </w:pPr>
+      <w:r>
+        <w:rPr/>
+      </w:r>
+    </w:p>
+    <w:p>
+      <w:pPr>
+        <w:pStyle w:val="Normal"/>
+        <w:rPr>
+          <w:rStyle w:val="DefaultParagraphFont"/>
+          <w:rFonts w:ascii="Calibri" w:hAnsi="Calibri"/>
+          <w:sz w:val="20"/>
+          <w:szCs w:val="20"/>
+          <w:u w:val="single"/>
+        </w:rPr>
+      </w:pPr>
+      <w:r>
+        <w:rPr>
+          <w:rStyle w:val="DefaultParagraphFont"/>
+          <w:rFonts w:ascii="Calibri" w:hAnsi="Calibri"/>
+          <w:sz w:val="20"/>
+          <w:szCs w:val="20"/>
+          <w:u w:val="single"/>
+        </w:rPr>
+        <w:t>Pre-processing on the dataset:</w:t>
+      </w:r>
+    </w:p>
+    <w:p>
+      <w:pPr>
+        <w:pStyle w:val="Normal"/>
+        <w:rPr>
+          <w:rFonts w:ascii="Calibri" w:hAnsi="Calibri"/>
+          <w:sz w:val="21"/>
+          <w:szCs w:val="21"/>
+        </w:rPr>
+      </w:pPr>
+      <w:r>
+        <w:rPr>
+          <w:rFonts w:ascii="Calibri" w:hAnsi="Calibri"/>
+          <w:sz w:val="21"/>
+          <w:szCs w:val="21"/>
+        </w:rPr>
+        <w:t>As, our algorithm requires features to be discrete, some preprocessing has been done on the zoo dataset, which are:</w:t>
+      </w:r>
+    </w:p>
+    <w:p>
+      <w:pPr>
+        <w:pStyle w:val="Normal"/>
+        <w:rPr>
+          <w:rFonts w:ascii="Calibri" w:hAnsi="Calibri"/>
+          <w:sz w:val="21"/>
+          <w:szCs w:val="21"/>
+        </w:rPr>
+      </w:pPr>
+      <w:r>
+        <w:rPr>
+          <w:rFonts w:ascii="Calibri" w:hAnsi="Calibri"/>
+          <w:sz w:val="21"/>
+          <w:szCs w:val="21"/>
+        </w:rPr>
+        <w:t>1) Removed the last two digits of the zip code.</w:t>
+      </w:r>
+    </w:p>
+    <w:p>
+      <w:pPr>
+        <w:pStyle w:val="Normal"/>
+        <w:rPr>
+          <w:rFonts w:ascii="Calibri" w:hAnsi="Calibri"/>
+          <w:sz w:val="21"/>
+          <w:szCs w:val="21"/>
+        </w:rPr>
+      </w:pPr>
+      <w:r>
+        <w:rPr>
+          <w:rFonts w:ascii="Calibri" w:hAnsi="Calibri"/>
+          <w:sz w:val="21"/>
+          <w:szCs w:val="21"/>
+        </w:rPr>
+        <w:t>2) Only the 'day' value is considered from the date feature.</w:t>
+      </w:r>
+    </w:p>
+    <w:p>
+      <w:pPr>
+        <w:pStyle w:val="Normal"/>
+        <w:rPr>
+          <w:rFonts w:ascii="Calibri" w:hAnsi="Calibri"/>
+          <w:sz w:val="21"/>
+          <w:szCs w:val="21"/>
+        </w:rPr>
+      </w:pPr>
+      <w:r>
+        <w:rPr>
+          <w:rFonts w:ascii="Calibri" w:hAnsi="Calibri"/>
+          <w:sz w:val="21"/>
+          <w:szCs w:val="21"/>
+        </w:rPr>
+        <w:t>3) The decimal points in the longitude and latitude are truncated.</w:t>
+      </w:r>
+    </w:p>
+    <w:p>
+      <w:pPr>
+        <w:pStyle w:val="Normal"/>
         <w:rPr>
           <w:rFonts w:ascii="Calibri" w:hAnsi="Calibri"/>
           <w:sz w:val="21"/>
@@ -11922,25 +12073,525 @@
           <w:szCs w:val="21"/>
           <w:u w:val="single"/>
         </w:rPr>
-      </w:r>
-    </w:p>
-    <w:p>
-      <w:pPr>
-        <w:pStyle w:val="Normal"/>
-        <w:rPr>
-          <w:rFonts w:ascii="Calibri" w:hAnsi="Calibri"/>
-          <w:sz w:val="21"/>
-          <w:szCs w:val="21"/>
-          <w:u w:val="single"/>
-        </w:rPr>
-      </w:pPr>
-      <w:r>
-        <w:rPr>
-          <w:rFonts w:ascii="Calibri" w:hAnsi="Calibri"/>
-          <w:sz w:val="21"/>
-          <w:szCs w:val="21"/>
-          <w:u w:val="single"/>
-        </w:rPr>
+        <w:t>Comparison with weka:</w:t>
+      </w:r>
+    </w:p>
+    <w:p>
+      <w:pPr>
+        <w:pStyle w:val="Normal"/>
+        <w:rPr>
+          <w:rFonts w:ascii="Calibri" w:hAnsi="Calibri"/>
+          <w:sz w:val="21"/>
+          <w:szCs w:val="21"/>
+          <w:u w:val="none"/>
+        </w:rPr>
+      </w:pPr>
+      <w:r>
+        <w:rPr>
+          <w:rFonts w:ascii="Calibri" w:hAnsi="Calibri"/>
+          <w:sz w:val="21"/>
+          <w:szCs w:val="21"/>
+          <w:u w:val="none"/>
+        </w:rPr>
+        <w:t>The processed datasets were run using weka's J48. The trained tree was a simple decision stump, and everything as “Pass”.</w:t>
+      </w:r>
+    </w:p>
+    <w:p>
+      <w:pPr>
+        <w:pStyle w:val="Normal"/>
+        <w:rPr>
+          <w:rFonts w:ascii="Calibri" w:hAnsi="Calibri"/>
+          <w:sz w:val="21"/>
+          <w:szCs w:val="21"/>
+          <w:u w:val="none"/>
+        </w:rPr>
+      </w:pPr>
+      <w:r>
+        <w:rPr>
+          <w:rFonts w:ascii="Calibri" w:hAnsi="Calibri"/>
+          <w:sz w:val="21"/>
+          <w:szCs w:val="21"/>
+          <w:u w:val="none"/>
+        </w:rPr>
+      </w:r>
+    </w:p>
+    <w:p>
+      <w:pPr>
+        <w:pStyle w:val="Normal"/>
+        <w:rPr>
+          <w:rFonts w:ascii="Calibri" w:hAnsi="Calibri"/>
+          <w:sz w:val="21"/>
+          <w:szCs w:val="21"/>
+          <w:u w:val="none"/>
+        </w:rPr>
+      </w:pPr>
+      <w:r>
+        <w:rPr>
+          <w:rFonts w:ascii="Calibri" w:hAnsi="Calibri"/>
+          <w:sz w:val="21"/>
+          <w:szCs w:val="21"/>
+          <w:u w:val="none"/>
+        </w:rPr>
+      </w:r>
+    </w:p>
+    <w:p>
+      <w:pPr>
+        <w:pStyle w:val="Normal"/>
+        <w:rPr>
+          <w:rFonts w:ascii="Calibri" w:hAnsi="Calibri"/>
+          <w:sz w:val="21"/>
+          <w:szCs w:val="21"/>
+          <w:u w:val="none"/>
+        </w:rPr>
+      </w:pPr>
+      <w:r>
+        <w:rPr>
+          <w:rFonts w:ascii="Calibri" w:hAnsi="Calibri"/>
+          <w:sz w:val="21"/>
+          <w:szCs w:val="21"/>
+          <w:u w:val="none"/>
+        </w:rPr>
+      </w:r>
+    </w:p>
+    <w:p>
+      <w:pPr>
+        <w:pStyle w:val="Normal"/>
+        <w:rPr>
+          <w:rFonts w:ascii="Calibri" w:hAnsi="Calibri"/>
+          <w:sz w:val="21"/>
+          <w:szCs w:val="21"/>
+          <w:u w:val="none"/>
+        </w:rPr>
+      </w:pPr>
+      <w:r>
+        <w:rPr>
+          <w:rFonts w:ascii="Calibri" w:hAnsi="Calibri"/>
+          <w:sz w:val="21"/>
+          <w:szCs w:val="21"/>
+          <w:u w:val="none"/>
+        </w:rPr>
+      </w:r>
+    </w:p>
+    <w:p>
+      <w:pPr>
+        <w:pStyle w:val="Normal"/>
+        <w:rPr>
+          <w:rFonts w:ascii="Calibri" w:hAnsi="Calibri"/>
+          <w:sz w:val="21"/>
+          <w:szCs w:val="21"/>
+          <w:u w:val="none"/>
+        </w:rPr>
+      </w:pPr>
+      <w:r>
+        <w:rPr>
+          <w:rFonts w:ascii="Calibri" w:hAnsi="Calibri"/>
+          <w:sz w:val="21"/>
+          <w:szCs w:val="21"/>
+          <w:u w:val="none"/>
+        </w:rPr>
+      </w:r>
+    </w:p>
+    <w:p>
+      <w:pPr>
+        <w:pStyle w:val="Normal"/>
+        <w:rPr>
+          <w:rFonts w:ascii="Calibri" w:hAnsi="Calibri"/>
+          <w:sz w:val="21"/>
+          <w:szCs w:val="21"/>
+          <w:u w:val="none"/>
+        </w:rPr>
+      </w:pPr>
+      <w:r>
+        <w:rPr>
+          <w:rFonts w:ascii="Calibri" w:hAnsi="Calibri"/>
+          <w:sz w:val="21"/>
+          <w:szCs w:val="21"/>
+          <w:u w:val="none"/>
+        </w:rPr>
+      </w:r>
+    </w:p>
+    <w:p>
+      <w:pPr>
+        <w:pStyle w:val="Normal"/>
+        <w:rPr>
+          <w:rFonts w:ascii="Calibri" w:hAnsi="Calibri"/>
+          <w:sz w:val="21"/>
+          <w:szCs w:val="21"/>
+          <w:u w:val="none"/>
+        </w:rPr>
+      </w:pPr>
+      <w:r>
+        <w:rPr>
+          <w:rFonts w:ascii="Calibri" w:hAnsi="Calibri"/>
+          <w:sz w:val="21"/>
+          <w:szCs w:val="21"/>
+          <w:u w:val="none"/>
+        </w:rPr>
+      </w:r>
+    </w:p>
+    <w:p>
+      <w:pPr>
+        <w:pStyle w:val="Normal"/>
+        <w:rPr>
+          <w:rFonts w:ascii="Calibri" w:hAnsi="Calibri"/>
+          <w:sz w:val="21"/>
+          <w:szCs w:val="21"/>
+          <w:u w:val="none"/>
+        </w:rPr>
+      </w:pPr>
+      <w:r>
+        <w:rPr>
+          <w:rFonts w:ascii="Calibri" w:hAnsi="Calibri"/>
+          <w:sz w:val="21"/>
+          <w:szCs w:val="21"/>
+          <w:u w:val="none"/>
+        </w:rPr>
+      </w:r>
+    </w:p>
+    <w:p>
+      <w:pPr>
+        <w:pStyle w:val="Normal"/>
+        <w:rPr>
+          <w:rFonts w:ascii="Calibri" w:hAnsi="Calibri"/>
+          <w:sz w:val="21"/>
+          <w:szCs w:val="21"/>
+          <w:u w:val="none"/>
+        </w:rPr>
+      </w:pPr>
+      <w:r>
+        <w:rPr>
+          <w:rFonts w:ascii="Calibri" w:hAnsi="Calibri"/>
+          <w:sz w:val="21"/>
+          <w:szCs w:val="21"/>
+          <w:u w:val="none"/>
+        </w:rPr>
+      </w:r>
+    </w:p>
+    <w:p>
+      <w:pPr>
+        <w:pStyle w:val="Normal"/>
+        <w:rPr>
+          <w:rFonts w:ascii="Calibri" w:hAnsi="Calibri"/>
+          <w:sz w:val="21"/>
+          <w:szCs w:val="21"/>
+          <w:u w:val="none"/>
+        </w:rPr>
+      </w:pPr>
+      <w:r>
+        <w:rPr>
+          <w:rFonts w:ascii="Calibri" w:hAnsi="Calibri"/>
+          <w:sz w:val="21"/>
+          <w:szCs w:val="21"/>
+          <w:u w:val="none"/>
+        </w:rPr>
+      </w:r>
+    </w:p>
+    <w:p>
+      <w:pPr>
+        <w:pStyle w:val="Normal"/>
+        <w:rPr>
+          <w:rFonts w:ascii="Calibri" w:hAnsi="Calibri"/>
+          <w:sz w:val="21"/>
+          <w:szCs w:val="21"/>
+          <w:u w:val="none"/>
+        </w:rPr>
+      </w:pPr>
+      <w:r>
+        <w:rPr>
+          <w:rFonts w:ascii="Calibri" w:hAnsi="Calibri"/>
+          <w:sz w:val="21"/>
+          <w:szCs w:val="21"/>
+          <w:u w:val="none"/>
+        </w:rPr>
+      </w:r>
+    </w:p>
+    <w:p>
+      <w:pPr>
+        <w:pStyle w:val="Normal"/>
+        <w:rPr>
+          <w:rFonts w:ascii="Calibri" w:hAnsi="Calibri"/>
+          <w:sz w:val="21"/>
+          <w:szCs w:val="21"/>
+          <w:u w:val="none"/>
+        </w:rPr>
+      </w:pPr>
+      <w:r>
+        <w:rPr>
+          <w:rFonts w:ascii="Calibri" w:hAnsi="Calibri"/>
+          <w:sz w:val="21"/>
+          <w:szCs w:val="21"/>
+          <w:u w:val="none"/>
+        </w:rPr>
+      </w:r>
+    </w:p>
+    <w:p>
+      <w:pPr>
+        <w:pStyle w:val="Normal"/>
+        <w:rPr>
+          <w:rFonts w:ascii="Calibri" w:hAnsi="Calibri"/>
+          <w:sz w:val="21"/>
+          <w:szCs w:val="21"/>
+          <w:u w:val="none"/>
+        </w:rPr>
+      </w:pPr>
+      <w:r>
+        <w:rPr>
+          <w:rFonts w:ascii="Calibri" w:hAnsi="Calibri"/>
+          <w:sz w:val="21"/>
+          <w:szCs w:val="21"/>
+          <w:u w:val="none"/>
+        </w:rPr>
+      </w:r>
+    </w:p>
+    <w:p>
+      <w:pPr>
+        <w:pStyle w:val="Normal"/>
+        <w:rPr>
+          <w:rFonts w:ascii="Calibri" w:hAnsi="Calibri"/>
+          <w:sz w:val="21"/>
+          <w:szCs w:val="21"/>
+          <w:u w:val="none"/>
+        </w:rPr>
+      </w:pPr>
+      <w:r>
+        <w:rPr>
+          <w:rFonts w:ascii="Calibri" w:hAnsi="Calibri"/>
+          <w:sz w:val="21"/>
+          <w:szCs w:val="21"/>
+          <w:u w:val="none"/>
+        </w:rPr>
+      </w:r>
+    </w:p>
+    <w:p>
+      <w:pPr>
+        <w:pStyle w:val="Normal"/>
+        <w:rPr>
+          <w:rFonts w:ascii="Calibri" w:hAnsi="Calibri"/>
+          <w:sz w:val="21"/>
+          <w:szCs w:val="21"/>
+          <w:u w:val="none"/>
+        </w:rPr>
+      </w:pPr>
+      <w:r>
+        <w:rPr>
+          <w:rFonts w:ascii="Calibri" w:hAnsi="Calibri"/>
+          <w:sz w:val="21"/>
+          <w:szCs w:val="21"/>
+          <w:u w:val="none"/>
+        </w:rPr>
+      </w:r>
+    </w:p>
+    <w:p>
+      <w:pPr>
+        <w:pStyle w:val="Normal"/>
+        <w:rPr>
+          <w:rFonts w:ascii="Calibri" w:hAnsi="Calibri"/>
+          <w:sz w:val="21"/>
+          <w:szCs w:val="21"/>
+          <w:u w:val="none"/>
+        </w:rPr>
+      </w:pPr>
+      <w:r>
+        <w:rPr>
+          <w:rFonts w:ascii="Calibri" w:hAnsi="Calibri"/>
+          <w:sz w:val="21"/>
+          <w:szCs w:val="21"/>
+          <w:u w:val="none"/>
+        </w:rPr>
+        <w:t>=== Confusion Matrix ===</w:t>
+      </w:r>
+    </w:p>
+    <w:p>
+      <w:pPr>
+        <w:pStyle w:val="Normal"/>
+        <w:rPr>
+          <w:rFonts w:ascii="Calibri" w:hAnsi="Calibri"/>
+          <w:sz w:val="21"/>
+          <w:szCs w:val="21"/>
+          <w:u w:val="none"/>
+        </w:rPr>
+      </w:pPr>
+      <w:r>
+        <w:rPr>
+          <w:rFonts w:ascii="Calibri" w:hAnsi="Calibri"/>
+          <w:sz w:val="21"/>
+          <w:szCs w:val="21"/>
+          <w:u w:val="none"/>
+        </w:rPr>
+      </w:r>
+    </w:p>
+    <w:p>
+      <w:pPr>
+        <w:pStyle w:val="Normal"/>
+        <w:rPr>
+          <w:rFonts w:ascii="Calibri" w:hAnsi="Calibri"/>
+          <w:sz w:val="21"/>
+          <w:szCs w:val="21"/>
+          <w:u w:val="none"/>
+        </w:rPr>
+      </w:pPr>
+      <w:r>
+        <w:rPr>
+          <w:rFonts w:ascii="Calibri" w:hAnsi="Calibri"/>
+          <w:sz w:val="21"/>
+          <w:szCs w:val="21"/>
+          <w:u w:val="none"/>
+        </w:rPr>
+        <w:t xml:space="preserve">   </w:t>
+      </w:r>
+      <w:r>
+        <w:rPr>
+          <w:rFonts w:ascii="Calibri" w:hAnsi="Calibri"/>
+          <w:sz w:val="21"/>
+          <w:szCs w:val="21"/>
+          <w:u w:val="none"/>
+        </w:rPr>
+        <w:t>a   b   c   d   e   &lt;-- classified as</w:t>
+      </w:r>
+    </w:p>
+    <w:p>
+      <w:pPr>
+        <w:pStyle w:val="Normal"/>
+        <w:rPr>
+          <w:rFonts w:ascii="Calibri" w:hAnsi="Calibri"/>
+          <w:sz w:val="21"/>
+          <w:szCs w:val="21"/>
+          <w:u w:val="none"/>
+        </w:rPr>
+      </w:pPr>
+      <w:r>
+        <w:rPr>
+          <w:rFonts w:ascii="Calibri" w:hAnsi="Calibri"/>
+          <w:sz w:val="21"/>
+          <w:szCs w:val="21"/>
+          <w:u w:val="none"/>
+        </w:rPr>
+        <w:t xml:space="preserve"> </w:t>
+      </w:r>
+      <w:r>
+        <w:rPr>
+          <w:rFonts w:ascii="Calibri" w:hAnsi="Calibri"/>
+          <w:sz w:val="21"/>
+          <w:szCs w:val="21"/>
+          <w:u w:val="none"/>
+        </w:rPr>
+        <w:t>567   0   0   0   0 |   a = Pass</w:t>
+      </w:r>
+    </w:p>
+    <w:p>
+      <w:pPr>
+        <w:pStyle w:val="Normal"/>
+        <w:rPr>
+          <w:rFonts w:ascii="Calibri" w:hAnsi="Calibri"/>
+          <w:sz w:val="21"/>
+          <w:szCs w:val="21"/>
+          <w:u w:val="none"/>
+        </w:rPr>
+      </w:pPr>
+      <w:r>
+        <w:rPr>
+          <w:rFonts w:ascii="Calibri" w:hAnsi="Calibri"/>
+          <w:sz w:val="21"/>
+          <w:szCs w:val="21"/>
+          <w:u w:val="none"/>
+        </w:rPr>
+        <w:t xml:space="preserve"> </w:t>
+      </w:r>
+      <w:r>
+        <w:rPr>
+          <w:rFonts w:ascii="Calibri" w:hAnsi="Calibri"/>
+          <w:sz w:val="21"/>
+          <w:szCs w:val="21"/>
+          <w:u w:val="none"/>
+        </w:rPr>
+        <w:t>193   0   0   0   0 |   b = Fail</w:t>
+      </w:r>
+    </w:p>
+    <w:p>
+      <w:pPr>
+        <w:pStyle w:val="Normal"/>
+        <w:rPr>
+          <w:rFonts w:ascii="Calibri" w:hAnsi="Calibri"/>
+          <w:sz w:val="21"/>
+          <w:szCs w:val="21"/>
+          <w:u w:val="none"/>
+        </w:rPr>
+      </w:pPr>
+      <w:r>
+        <w:rPr>
+          <w:rFonts w:ascii="Calibri" w:hAnsi="Calibri"/>
+          <w:sz w:val="21"/>
+          <w:szCs w:val="21"/>
+          <w:u w:val="none"/>
+        </w:rPr>
+        <w:t xml:space="preserve"> </w:t>
+      </w:r>
+      <w:r>
+        <w:rPr>
+          <w:rFonts w:ascii="Calibri" w:hAnsi="Calibri"/>
+          <w:sz w:val="21"/>
+          <w:szCs w:val="21"/>
+          <w:u w:val="none"/>
+        </w:rPr>
+        <w:t>114   0   0   0   0 |   c = Pass w/ Conditions</w:t>
+      </w:r>
+    </w:p>
+    <w:p>
+      <w:pPr>
+        <w:pStyle w:val="Normal"/>
+        <w:rPr>
+          <w:rFonts w:ascii="Calibri" w:hAnsi="Calibri"/>
+          <w:sz w:val="21"/>
+          <w:szCs w:val="21"/>
+          <w:u w:val="none"/>
+        </w:rPr>
+      </w:pPr>
+      <w:r>
+        <w:rPr>
+          <w:rFonts w:ascii="Calibri" w:hAnsi="Calibri"/>
+          <w:sz w:val="21"/>
+          <w:szCs w:val="21"/>
+          <w:u w:val="none"/>
+        </w:rPr>
+        <w:t xml:space="preserve">  </w:t>
+      </w:r>
+      <w:r>
+        <w:rPr>
+          <w:rFonts w:ascii="Calibri" w:hAnsi="Calibri"/>
+          <w:sz w:val="21"/>
+          <w:szCs w:val="21"/>
+          <w:u w:val="none"/>
+        </w:rPr>
+        <w:t>48   0   0   0   0 |   d = No Entry</w:t>
+      </w:r>
+    </w:p>
+    <w:p>
+      <w:pPr>
+        <w:pStyle w:val="Normal"/>
+        <w:rPr>
+          <w:rFonts w:ascii="Calibri" w:hAnsi="Calibri"/>
+          <w:sz w:val="21"/>
+          <w:szCs w:val="21"/>
+          <w:u w:val="none"/>
+        </w:rPr>
+      </w:pPr>
+      <w:r>
+        <w:rPr>
+          <w:rFonts w:ascii="Calibri" w:hAnsi="Calibri"/>
+          <w:sz w:val="21"/>
+          <w:szCs w:val="21"/>
+          <w:u w:val="none"/>
+        </w:rPr>
+        <w:t xml:space="preserve">  </w:t>
+      </w:r>
+      <w:r>
+        <w:rPr>
+          <w:rFonts w:ascii="Calibri" w:hAnsi="Calibri"/>
+          <w:sz w:val="21"/>
+          <w:szCs w:val="21"/>
+          <w:u w:val="none"/>
+        </w:rPr>
+        <w:t>78   0   0   0   0 |   e = Out of Business</w:t>
       </w:r>
     </w:p>
     <w:p>

--- a/pa1/write_up_docx.docx
+++ b/pa1/write_up_docx.docx
@@ -61,21 +61,7 @@
         <w:rPr>
           <w:rFonts w:asciiTheme="minorHAnsi" w:hAnsiTheme="minorHAnsi"/>
         </w:rPr>
-        <w:t xml:space="preserve">1) Rahul </w:t>
-      </w:r>
-      <w:proofErr w:type="spellStart"/>
-      <w:r>
-        <w:rPr>
-          <w:rFonts w:asciiTheme="minorHAnsi" w:hAnsiTheme="minorHAnsi"/>
-        </w:rPr>
-        <w:t>Pasunuri</w:t>
-      </w:r>
-      <w:proofErr w:type="spellEnd"/>
-      <w:r>
-        <w:rPr>
-          <w:rFonts w:asciiTheme="minorHAnsi" w:hAnsiTheme="minorHAnsi"/>
-        </w:rPr>
-        <w:t xml:space="preserve"> (</w:t>
+        <w:t>1) Rahul Pasunuri (</w:t>
       </w:r>
       <w:hyperlink r:id="rId7">
         <w:r>
@@ -173,21 +159,7 @@
         <w:rPr>
           <w:rFonts w:asciiTheme="minorHAnsi" w:hAnsiTheme="minorHAnsi"/>
         </w:rPr>
-        <w:t xml:space="preserve">This project implements a fixed depth decision tree algorithm using Python (2.7).  The decision tree is built in a top down approach, and decision to split at every node is done in a greedy fashion. The algorithm uses "Information gain" as the deciding factor for splitting a node. This algorithm does binary splits using the one vs rest approach for every possible feature, i.e. every (feature, value) pair is considered as a feasible criterion for splitting at that node. And the split which gives us the maximum Information gain will be employed. The learnt tree is then applied on two datasets and the results are compared with the J48 implementation of </w:t>
-      </w:r>
-      <w:proofErr w:type="spellStart"/>
-      <w:r>
-        <w:rPr>
-          <w:rFonts w:asciiTheme="minorHAnsi" w:hAnsiTheme="minorHAnsi"/>
-        </w:rPr>
-        <w:t>Weka</w:t>
-      </w:r>
-      <w:proofErr w:type="spellEnd"/>
-      <w:r>
-        <w:rPr>
-          <w:rFonts w:asciiTheme="minorHAnsi" w:hAnsiTheme="minorHAnsi"/>
-        </w:rPr>
-        <w:t>.</w:t>
+        <w:t>This project implements a fixed depth decision tree algorithm using Python (2.7).  The decision tree is built in a top down approach, and decision to split at every node is done in a greedy fashion. The algorithm uses "Information gain" as the deciding factor for splitting a node. This algorithm does binary splits using the one vs rest approach for every possible feature, i.e. every (feature, value) pair is considered as a feasible criterion for splitting at that node. And the split which gives us the maximum Information gain will be employed. The learnt tree is then applied on two datasets and the results are compared with the J48 implementation of Weka.</w:t>
       </w:r>
     </w:p>
     <w:p>
@@ -980,6 +952,12 @@
         </w:rPr>
         <w:t>tree, using S1 and S2 as training datasets respectively.</w:t>
       </w:r>
+      <w:r>
+        <w:rPr>
+          <w:rFonts w:asciiTheme="minorHAnsi" w:hAnsiTheme="minorHAnsi"/>
+        </w:rPr>
+        <w:t xml:space="preserve"> Apply this step when no further splitting is possible.</w:t>
+      </w:r>
     </w:p>
     <w:p>
       <w:pPr>
@@ -1269,21 +1247,7 @@
         <w:rPr>
           <w:rFonts w:asciiTheme="minorHAnsi" w:hAnsiTheme="minorHAnsi"/>
         </w:rPr>
-        <w:t xml:space="preserve"> (</w:t>
-      </w:r>
-      <w:proofErr w:type="gramStart"/>
-      <w:r>
-        <w:rPr>
-          <w:rFonts w:asciiTheme="minorHAnsi" w:hAnsiTheme="minorHAnsi"/>
-        </w:rPr>
-        <w:t>Occam’s Razor</w:t>
-      </w:r>
-      <w:proofErr w:type="gramEnd"/>
-      <w:r>
-        <w:rPr>
-          <w:rFonts w:asciiTheme="minorHAnsi" w:hAnsiTheme="minorHAnsi"/>
-        </w:rPr>
-        <w:t>)</w:t>
+        <w:t xml:space="preserve"> (Occam’s Razor)</w:t>
       </w:r>
     </w:p>
     <w:p>
@@ -1357,20 +1321,7 @@
           <w:rFonts w:asciiTheme="minorHAnsi" w:hAnsiTheme="minorHAnsi"/>
         </w:rPr>
         <w:tab/>
-      </w:r>
-      <w:proofErr w:type="gramStart"/>
-      <w:r>
-        <w:rPr>
-          <w:rFonts w:asciiTheme="minorHAnsi" w:hAnsiTheme="minorHAnsi"/>
-        </w:rPr>
-        <w:t>python</w:t>
-      </w:r>
-      <w:proofErr w:type="gramEnd"/>
-      <w:r>
-        <w:rPr>
-          <w:rFonts w:asciiTheme="minorHAnsi" w:hAnsiTheme="minorHAnsi"/>
-        </w:rPr>
-        <w:t xml:space="preserve"> decTre</w:t>
+        <w:t>python decTre</w:t>
       </w:r>
       <w:r>
         <w:rPr>
@@ -1413,21 +1364,7 @@
         <w:rPr>
           <w:rFonts w:asciiTheme="minorHAnsi" w:hAnsiTheme="minorHAnsi"/>
         </w:rPr>
-        <w:t xml:space="preserve">1) </w:t>
-      </w:r>
-      <w:proofErr w:type="gramStart"/>
-      <w:r>
-        <w:rPr>
-          <w:rFonts w:asciiTheme="minorHAnsi" w:hAnsiTheme="minorHAnsi"/>
-        </w:rPr>
-        <w:t>output.txt :</w:t>
-      </w:r>
-      <w:proofErr w:type="gramEnd"/>
-      <w:r>
-        <w:rPr>
-          <w:rFonts w:asciiTheme="minorHAnsi" w:hAnsiTheme="minorHAnsi"/>
-        </w:rPr>
-        <w:t xml:space="preserve"> Give the output in a nice txt file rather than a command line. This argument is optional</w:t>
+        <w:t>1) output.txt : Give the output in a nice txt file rather than a command line. This argument is optional</w:t>
       </w:r>
     </w:p>
     <w:p>
@@ -1506,16 +1443,8 @@
         <w:rPr>
           <w:rFonts w:asciiTheme="minorHAnsi" w:hAnsiTheme="minorHAnsi"/>
         </w:rPr>
-        <w:t xml:space="preserve">2) </w:t>
-      </w:r>
-      <w:proofErr w:type="gramStart"/>
-      <w:r>
-        <w:rPr>
-          <w:rFonts w:asciiTheme="minorHAnsi" w:hAnsiTheme="minorHAnsi"/>
-        </w:rPr>
-        <w:t>decTree.py</w:t>
-      </w:r>
-      <w:proofErr w:type="gramEnd"/>
+        <w:t>2) decTree.py</w:t>
+      </w:r>
     </w:p>
     <w:p>
       <w:pPr>
@@ -1549,16 +1478,8 @@
           <w:rFonts w:asciiTheme="minorHAnsi" w:hAnsiTheme="minorHAnsi"/>
         </w:rPr>
         <w:lastRenderedPageBreak/>
-        <w:t xml:space="preserve">3) </w:t>
-      </w:r>
-      <w:proofErr w:type="gramStart"/>
-      <w:r>
-        <w:rPr>
-          <w:rFonts w:asciiTheme="minorHAnsi" w:hAnsiTheme="minorHAnsi"/>
-        </w:rPr>
-        <w:t>output.txt</w:t>
-      </w:r>
-      <w:proofErr w:type="gramEnd"/>
+        <w:t>3) output.txt</w:t>
+      </w:r>
     </w:p>
     <w:p>
       <w:pPr>
@@ -1597,21 +1518,7 @@
         <w:rPr>
           <w:rFonts w:asciiTheme="minorHAnsi" w:hAnsiTheme="minorHAnsi"/>
         </w:rPr>
-        <w:t xml:space="preserve">4) </w:t>
-      </w:r>
-      <w:proofErr w:type="gramStart"/>
-      <w:r>
-        <w:rPr>
-          <w:rFonts w:asciiTheme="minorHAnsi" w:hAnsiTheme="minorHAnsi"/>
-        </w:rPr>
-        <w:t>directory</w:t>
-      </w:r>
-      <w:proofErr w:type="gramEnd"/>
-      <w:r>
-        <w:rPr>
-          <w:rFonts w:asciiTheme="minorHAnsi" w:hAnsiTheme="minorHAnsi"/>
-        </w:rPr>
-        <w:t xml:space="preserve"> – results/</w:t>
+        <w:t>4) directory – results/</w:t>
       </w:r>
     </w:p>
     <w:p>
@@ -1645,35 +1552,7 @@
         <w:rPr>
           <w:rFonts w:asciiTheme="minorHAnsi" w:hAnsiTheme="minorHAnsi"/>
         </w:rPr>
-        <w:t xml:space="preserve">5) </w:t>
-      </w:r>
-      <w:proofErr w:type="gramStart"/>
-      <w:r>
-        <w:rPr>
-          <w:rFonts w:asciiTheme="minorHAnsi" w:hAnsiTheme="minorHAnsi"/>
-        </w:rPr>
-        <w:t>directory</w:t>
-      </w:r>
-      <w:proofErr w:type="gramEnd"/>
-      <w:r>
-        <w:rPr>
-          <w:rFonts w:asciiTheme="minorHAnsi" w:hAnsiTheme="minorHAnsi"/>
-        </w:rPr>
-        <w:t xml:space="preserve"> – “</w:t>
-      </w:r>
-      <w:proofErr w:type="spellStart"/>
-      <w:r>
-        <w:rPr>
-          <w:rFonts w:asciiTheme="minorHAnsi" w:hAnsiTheme="minorHAnsi"/>
-        </w:rPr>
-        <w:t>weka</w:t>
-      </w:r>
-      <w:proofErr w:type="spellEnd"/>
-      <w:r>
-        <w:rPr>
-          <w:rFonts w:asciiTheme="minorHAnsi" w:hAnsiTheme="minorHAnsi"/>
-        </w:rPr>
-        <w:t xml:space="preserve"> datasets”</w:t>
+        <w:t>5) directory – “weka datasets”</w:t>
       </w:r>
     </w:p>
     <w:p>
@@ -1687,35 +1566,7 @@
           <w:rFonts w:asciiTheme="minorHAnsi" w:hAnsiTheme="minorHAnsi"/>
         </w:rPr>
         <w:tab/>
-        <w:t xml:space="preserve">This directory contains zoo and food-inspection datasets in </w:t>
-      </w:r>
-      <w:proofErr w:type="spellStart"/>
-      <w:r>
-        <w:rPr>
-          <w:rFonts w:asciiTheme="minorHAnsi" w:hAnsiTheme="minorHAnsi"/>
-        </w:rPr>
-        <w:t>arff</w:t>
-      </w:r>
-      <w:proofErr w:type="spellEnd"/>
-      <w:r>
-        <w:rPr>
-          <w:rFonts w:asciiTheme="minorHAnsi" w:hAnsiTheme="minorHAnsi"/>
-        </w:rPr>
-        <w:t xml:space="preserve"> format, and also contains the test results of </w:t>
-      </w:r>
-      <w:proofErr w:type="spellStart"/>
-      <w:r>
-        <w:rPr>
-          <w:rFonts w:asciiTheme="minorHAnsi" w:hAnsiTheme="minorHAnsi"/>
-        </w:rPr>
-        <w:t>weka</w:t>
-      </w:r>
-      <w:proofErr w:type="spellEnd"/>
-      <w:r>
-        <w:rPr>
-          <w:rFonts w:asciiTheme="minorHAnsi" w:hAnsiTheme="minorHAnsi"/>
-        </w:rPr>
-        <w:t>.</w:t>
+        <w:t>This directory contains zoo and food-inspection datasets in arff format, and also contains the test results of weka.</w:t>
       </w:r>
     </w:p>
     <w:p>
@@ -2135,21 +1986,7 @@
         <w:rPr>
           <w:rFonts w:asciiTheme="minorHAnsi" w:hAnsiTheme="minorHAnsi"/>
         </w:rPr>
-        <w:t xml:space="preserve">chieved by this tree is 0.1142. The structure of the tree is given in the section where we compare our results with </w:t>
-      </w:r>
-      <w:proofErr w:type="spellStart"/>
-      <w:r>
-        <w:rPr>
-          <w:rFonts w:asciiTheme="minorHAnsi" w:hAnsiTheme="minorHAnsi"/>
-        </w:rPr>
-        <w:t>Weka</w:t>
-      </w:r>
-      <w:proofErr w:type="spellEnd"/>
-      <w:r>
-        <w:rPr>
-          <w:rFonts w:asciiTheme="minorHAnsi" w:hAnsiTheme="minorHAnsi"/>
-        </w:rPr>
-        <w:t>.</w:t>
+        <w:t>chieved by this tree is 0.1142. The structure of the tree is given in the section where we compare our results with Weka.</w:t>
       </w:r>
     </w:p>
     <w:p>
@@ -6385,16 +6222,11 @@
                     <w:pStyle w:val="FrameContents"/>
                   </w:pPr>
                   <w:r>
-                    <w:t xml:space="preserve">Feature 4 == </w:t>
-                  </w:r>
-                  <w:proofErr w:type="gramStart"/>
-                  <w:r>
-                    <w:t xml:space="preserve">0 </w:t>
+                    <w:t xml:space="preserve">Feature 4 == 0 </w:t>
                   </w:r>
                   <w:r>
                     <w:t>?</w:t>
                   </w:r>
-                  <w:proofErr w:type="gramEnd"/>
                 </w:p>
               </w:txbxContent>
             </v:textbox>
@@ -6543,10 +6375,7 @@
                     <w:jc w:val="center"/>
                   </w:pPr>
                   <w:r>
-                    <w:t>Prediction =</w:t>
-                  </w:r>
-                  <w:r>
-                    <w:t xml:space="preserve"> 1</w:t>
+                    <w:t>Prediction = 1</w:t>
                   </w:r>
                 </w:p>
                 <w:p/>
@@ -6697,25 +6526,7 @@
           <w:sz w:val="28"/>
           <w:u w:val="single"/>
         </w:rPr>
-        <w:t xml:space="preserve">Comparison with </w:t>
-      </w:r>
-      <w:proofErr w:type="spellStart"/>
-      <w:r>
-        <w:rPr>
-          <w:rFonts w:asciiTheme="minorHAnsi" w:hAnsiTheme="minorHAnsi"/>
-          <w:sz w:val="28"/>
-          <w:u w:val="single"/>
-        </w:rPr>
-        <w:t>Weka</w:t>
-      </w:r>
-      <w:proofErr w:type="spellEnd"/>
-      <w:r>
-        <w:rPr>
-          <w:rFonts w:asciiTheme="minorHAnsi" w:hAnsiTheme="minorHAnsi"/>
-          <w:sz w:val="28"/>
-          <w:u w:val="single"/>
-        </w:rPr>
-        <w:t>:</w:t>
+        <w:t>Comparison with Weka:</w:t>
       </w:r>
     </w:p>
     <w:p>
@@ -6735,27 +6546,13 @@
         <w:rPr>
           <w:rFonts w:asciiTheme="minorHAnsi" w:hAnsiTheme="minorHAnsi"/>
         </w:rPr>
-        <w:t xml:space="preserve">J48 decision tree algorithm in </w:t>
-      </w:r>
-      <w:proofErr w:type="spellStart"/>
-      <w:r>
-        <w:rPr>
-          <w:rFonts w:asciiTheme="minorHAnsi" w:hAnsiTheme="minorHAnsi"/>
-        </w:rPr>
-        <w:t>W</w:t>
-      </w:r>
-      <w:r>
-        <w:rPr>
-          <w:rFonts w:asciiTheme="minorHAnsi" w:hAnsiTheme="minorHAnsi"/>
-        </w:rPr>
-        <w:t>eka</w:t>
-      </w:r>
-      <w:proofErr w:type="spellEnd"/>
-      <w:r>
-        <w:rPr>
-          <w:rFonts w:asciiTheme="minorHAnsi" w:hAnsiTheme="minorHAnsi"/>
-        </w:rPr>
-        <w:t xml:space="preserve"> on the zoo-dataset. The confusion matrix of the test results can be seen below.</w:t>
+        <w:t>J48 decision tree algorithm in W</w:t>
+      </w:r>
+      <w:r>
+        <w:rPr>
+          <w:rFonts w:asciiTheme="minorHAnsi" w:hAnsiTheme="minorHAnsi"/>
+        </w:rPr>
+        <w:t>eka on the zoo-dataset. The confusion matrix of the test results can be seen below.</w:t>
       </w:r>
     </w:p>
     <w:p>
@@ -8780,27 +8577,13 @@
         <w:rPr>
           <w:rFonts w:asciiTheme="minorHAnsi" w:hAnsiTheme="minorHAnsi"/>
         </w:rPr>
-        <w:t xml:space="preserve">The decision tree learnt by </w:t>
-      </w:r>
-      <w:proofErr w:type="spellStart"/>
-      <w:r>
-        <w:rPr>
-          <w:rFonts w:asciiTheme="minorHAnsi" w:hAnsiTheme="minorHAnsi"/>
-        </w:rPr>
-        <w:t>W</w:t>
-      </w:r>
-      <w:r>
-        <w:rPr>
-          <w:rFonts w:asciiTheme="minorHAnsi" w:hAnsiTheme="minorHAnsi"/>
-        </w:rPr>
-        <w:t>eka</w:t>
-      </w:r>
-      <w:proofErr w:type="spellEnd"/>
-      <w:r>
-        <w:rPr>
-          <w:rFonts w:asciiTheme="minorHAnsi" w:hAnsiTheme="minorHAnsi"/>
-        </w:rPr>
-        <w:t xml:space="preserve"> can be seen below.</w:t>
+        <w:t>The decision tree learnt by W</w:t>
+      </w:r>
+      <w:r>
+        <w:rPr>
+          <w:rFonts w:asciiTheme="minorHAnsi" w:hAnsiTheme="minorHAnsi"/>
+        </w:rPr>
+        <w:t>eka can be seen below.</w:t>
       </w:r>
     </w:p>
     <w:p>
@@ -9032,7 +8815,6 @@
         </w:rPr>
         <w:t xml:space="preserve">The depth of the tree learnt by </w:t>
       </w:r>
-      <w:proofErr w:type="spellStart"/>
       <w:r>
         <w:rPr>
           <w:rFonts w:asciiTheme="minorHAnsi" w:hAnsiTheme="minorHAnsi"/>
@@ -9043,14 +8825,7 @@
         <w:rPr>
           <w:rFonts w:asciiTheme="minorHAnsi" w:hAnsiTheme="minorHAnsi"/>
         </w:rPr>
-        <w:t>eka</w:t>
-      </w:r>
-      <w:proofErr w:type="spellEnd"/>
-      <w:r>
-        <w:rPr>
-          <w:rFonts w:asciiTheme="minorHAnsi" w:hAnsiTheme="minorHAnsi"/>
-        </w:rPr>
-        <w:t xml:space="preserve"> is 5, and has 10 leaf nodes. (Here, feature1 is the first column in the dataset, feature2 is 2</w:t>
+        <w:t>eka is 5, and has 10 leaf nodes. (Here, feature1 is the first column in the dataset, feature2 is 2</w:t>
       </w:r>
       <w:r>
         <w:rPr>
@@ -9130,21 +8905,7 @@
         <w:rPr>
           <w:rFonts w:asciiTheme="minorHAnsi" w:hAnsiTheme="minorHAnsi"/>
         </w:rPr>
-        <w:t xml:space="preserve">Split on </w:t>
-      </w:r>
-      <w:proofErr w:type="gramStart"/>
-      <w:r>
-        <w:rPr>
-          <w:rFonts w:asciiTheme="minorHAnsi" w:hAnsiTheme="minorHAnsi"/>
-        </w:rPr>
-        <w:t>Column :</w:t>
-      </w:r>
-      <w:proofErr w:type="gramEnd"/>
-      <w:r>
-        <w:rPr>
-          <w:rFonts w:asciiTheme="minorHAnsi" w:hAnsiTheme="minorHAnsi"/>
-        </w:rPr>
-        <w:t xml:space="preserve"> 3 with criteria : 0</w:t>
+        <w:t>Split on Column : 3 with criteria : 0</w:t>
       </w:r>
     </w:p>
     <w:p>
@@ -9158,21 +8919,7 @@
         <w:rPr>
           <w:rFonts w:asciiTheme="minorHAnsi" w:hAnsiTheme="minorHAnsi"/>
         </w:rPr>
-        <w:t>Left Branch -</w:t>
-      </w:r>
-      <w:proofErr w:type="gramStart"/>
-      <w:r>
-        <w:rPr>
-          <w:rFonts w:asciiTheme="minorHAnsi" w:hAnsiTheme="minorHAnsi"/>
-        </w:rPr>
-        <w:t>&gt;  Leaf</w:t>
-      </w:r>
-      <w:proofErr w:type="gramEnd"/>
-      <w:r>
-        <w:rPr>
-          <w:rFonts w:asciiTheme="minorHAnsi" w:hAnsiTheme="minorHAnsi"/>
-        </w:rPr>
-        <w:t xml:space="preserve"> Node : {'1': 27}</w:t>
+        <w:t>Left Branch -&gt;  Leaf Node : {'1': 27}</w:t>
       </w:r>
     </w:p>
     <w:p>
@@ -9186,21 +8933,7 @@
         <w:rPr>
           <w:rFonts w:asciiTheme="minorHAnsi" w:hAnsiTheme="minorHAnsi"/>
         </w:rPr>
-        <w:t>Right Branch -</w:t>
-      </w:r>
-      <w:proofErr w:type="gramStart"/>
-      <w:r>
-        <w:rPr>
-          <w:rFonts w:asciiTheme="minorHAnsi" w:hAnsiTheme="minorHAnsi"/>
-        </w:rPr>
-        <w:t>&gt;  Split</w:t>
-      </w:r>
-      <w:proofErr w:type="gramEnd"/>
-      <w:r>
-        <w:rPr>
-          <w:rFonts w:asciiTheme="minorHAnsi" w:hAnsiTheme="minorHAnsi"/>
-        </w:rPr>
-        <w:t xml:space="preserve"> on Column : 7 with criteria : 1</w:t>
+        <w:t>Right Branch -&gt;  Split on Column : 7 with criteria : 1</w:t>
       </w:r>
     </w:p>
     <w:p>
@@ -9214,21 +8947,7 @@
         <w:rPr>
           <w:rFonts w:asciiTheme="minorHAnsi" w:hAnsiTheme="minorHAnsi"/>
         </w:rPr>
-        <w:t xml:space="preserve">     Left Branch -</w:t>
-      </w:r>
-      <w:proofErr w:type="gramStart"/>
-      <w:r>
-        <w:rPr>
-          <w:rFonts w:asciiTheme="minorHAnsi" w:hAnsiTheme="minorHAnsi"/>
-        </w:rPr>
-        <w:t>&gt;  Split</w:t>
-      </w:r>
-      <w:proofErr w:type="gramEnd"/>
-      <w:r>
-        <w:rPr>
-          <w:rFonts w:asciiTheme="minorHAnsi" w:hAnsiTheme="minorHAnsi"/>
-        </w:rPr>
-        <w:t xml:space="preserve"> on Column : 1 with criteria : 1</w:t>
+        <w:t xml:space="preserve">     Left Branch -&gt;  Split on Column : 1 with criteria : 1</w:t>
       </w:r>
     </w:p>
     <w:p>
@@ -9242,21 +8961,7 @@
         <w:rPr>
           <w:rFonts w:asciiTheme="minorHAnsi" w:hAnsiTheme="minorHAnsi"/>
         </w:rPr>
-        <w:t xml:space="preserve">          Left Branch -</w:t>
-      </w:r>
-      <w:proofErr w:type="gramStart"/>
-      <w:r>
-        <w:rPr>
-          <w:rFonts w:asciiTheme="minorHAnsi" w:hAnsiTheme="minorHAnsi"/>
-        </w:rPr>
-        <w:t>&gt;  Split</w:t>
-      </w:r>
-      <w:proofErr w:type="gramEnd"/>
-      <w:r>
-        <w:rPr>
-          <w:rFonts w:asciiTheme="minorHAnsi" w:hAnsiTheme="minorHAnsi"/>
-        </w:rPr>
-        <w:t xml:space="preserve"> on Column : 9 with criteria : 1</w:t>
+        <w:t xml:space="preserve">          Left Branch -&gt;  Split on Column : 9 with criteria : 1</w:t>
       </w:r>
     </w:p>
     <w:p>
@@ -9270,21 +8975,7 @@
         <w:rPr>
           <w:rFonts w:asciiTheme="minorHAnsi" w:hAnsiTheme="minorHAnsi"/>
         </w:rPr>
-        <w:t xml:space="preserve">               Left Branch -</w:t>
-      </w:r>
-      <w:proofErr w:type="gramStart"/>
-      <w:r>
-        <w:rPr>
-          <w:rFonts w:asciiTheme="minorHAnsi" w:hAnsiTheme="minorHAnsi"/>
-        </w:rPr>
-        <w:t>&gt;  Leaf</w:t>
-      </w:r>
-      <w:proofErr w:type="gramEnd"/>
-      <w:r>
-        <w:rPr>
-          <w:rFonts w:asciiTheme="minorHAnsi" w:hAnsiTheme="minorHAnsi"/>
-        </w:rPr>
-        <w:t xml:space="preserve"> Node : {'7': 5}</w:t>
+        <w:t xml:space="preserve">               Left Branch -&gt;  Leaf Node : {'7': 5}</w:t>
       </w:r>
     </w:p>
     <w:p>
@@ -9298,21 +8989,7 @@
         <w:rPr>
           <w:rFonts w:asciiTheme="minorHAnsi" w:hAnsiTheme="minorHAnsi"/>
         </w:rPr>
-        <w:t xml:space="preserve">               Right Branch -</w:t>
-      </w:r>
-      <w:proofErr w:type="gramStart"/>
-      <w:r>
-        <w:rPr>
-          <w:rFonts w:asciiTheme="minorHAnsi" w:hAnsiTheme="minorHAnsi"/>
-        </w:rPr>
-        <w:t>&gt;  Split</w:t>
-      </w:r>
-      <w:proofErr w:type="gramEnd"/>
-      <w:r>
-        <w:rPr>
-          <w:rFonts w:asciiTheme="minorHAnsi" w:hAnsiTheme="minorHAnsi"/>
-        </w:rPr>
-        <w:t xml:space="preserve"> on Column : 2 with criteria : 1</w:t>
+        <w:t xml:space="preserve">               Right Branch -&gt;  Split on Column : 2 with criteria : 1</w:t>
       </w:r>
     </w:p>
     <w:p>
@@ -9326,21 +9003,7 @@
         <w:rPr>
           <w:rFonts w:asciiTheme="minorHAnsi" w:hAnsiTheme="minorHAnsi"/>
         </w:rPr>
-        <w:t xml:space="preserve">                    Left Branch -</w:t>
-      </w:r>
-      <w:proofErr w:type="gramStart"/>
-      <w:r>
-        <w:rPr>
-          <w:rFonts w:asciiTheme="minorHAnsi" w:hAnsiTheme="minorHAnsi"/>
-        </w:rPr>
-        <w:t>&gt;  Leaf</w:t>
-      </w:r>
-      <w:proofErr w:type="gramEnd"/>
-      <w:r>
-        <w:rPr>
-          <w:rFonts w:asciiTheme="minorHAnsi" w:hAnsiTheme="minorHAnsi"/>
-        </w:rPr>
-        <w:t xml:space="preserve"> Node : {'7': 1}</w:t>
+        <w:t xml:space="preserve">                    Left Branch -&gt;  Leaf Node : {'7': 1}</w:t>
       </w:r>
     </w:p>
     <w:p>
@@ -9354,21 +9017,7 @@
         <w:rPr>
           <w:rFonts w:asciiTheme="minorHAnsi" w:hAnsiTheme="minorHAnsi"/>
         </w:rPr>
-        <w:t xml:space="preserve">                    Right Branch -</w:t>
-      </w:r>
-      <w:proofErr w:type="gramStart"/>
-      <w:r>
-        <w:rPr>
-          <w:rFonts w:asciiTheme="minorHAnsi" w:hAnsiTheme="minorHAnsi"/>
-        </w:rPr>
-        <w:t>&gt;  Leaf</w:t>
-      </w:r>
-      <w:proofErr w:type="gramEnd"/>
-      <w:r>
-        <w:rPr>
-          <w:rFonts w:asciiTheme="minorHAnsi" w:hAnsiTheme="minorHAnsi"/>
-        </w:rPr>
-        <w:t xml:space="preserve"> Node : {'6': 5}</w:t>
+        <w:t xml:space="preserve">                    Right Branch -&gt;  Leaf Node : {'6': 5}</w:t>
       </w:r>
     </w:p>
     <w:p>
@@ -9382,21 +9031,7 @@
         <w:rPr>
           <w:rFonts w:asciiTheme="minorHAnsi" w:hAnsiTheme="minorHAnsi"/>
         </w:rPr>
-        <w:t xml:space="preserve">          Right Branch -</w:t>
-      </w:r>
-      <w:proofErr w:type="gramStart"/>
-      <w:r>
-        <w:rPr>
-          <w:rFonts w:asciiTheme="minorHAnsi" w:hAnsiTheme="minorHAnsi"/>
-        </w:rPr>
-        <w:t>&gt;  Leaf</w:t>
-      </w:r>
-      <w:proofErr w:type="gramEnd"/>
-      <w:r>
-        <w:rPr>
-          <w:rFonts w:asciiTheme="minorHAnsi" w:hAnsiTheme="minorHAnsi"/>
-        </w:rPr>
-        <w:t xml:space="preserve"> Node : {'2': 13}</w:t>
+        <w:t xml:space="preserve">          Right Branch -&gt;  Leaf Node : {'2': 13}</w:t>
       </w:r>
     </w:p>
     <w:p>
@@ -9410,21 +9045,7 @@
         <w:rPr>
           <w:rFonts w:asciiTheme="minorHAnsi" w:hAnsiTheme="minorHAnsi"/>
         </w:rPr>
-        <w:t xml:space="preserve">     Right Branch -</w:t>
-      </w:r>
-      <w:proofErr w:type="gramStart"/>
-      <w:r>
-        <w:rPr>
-          <w:rFonts w:asciiTheme="minorHAnsi" w:hAnsiTheme="minorHAnsi"/>
-        </w:rPr>
-        <w:t>&gt;  Split</w:t>
-      </w:r>
-      <w:proofErr w:type="gramEnd"/>
-      <w:r>
-        <w:rPr>
-          <w:rFonts w:asciiTheme="minorHAnsi" w:hAnsiTheme="minorHAnsi"/>
-        </w:rPr>
-        <w:t xml:space="preserve"> on Column : 11 with criteria : 1</w:t>
+        <w:t xml:space="preserve">     Right Branch -&gt;  Split on Column : 11 with criteria : 1</w:t>
       </w:r>
     </w:p>
     <w:p>
@@ -9438,21 +9059,7 @@
         <w:rPr>
           <w:rFonts w:asciiTheme="minorHAnsi" w:hAnsiTheme="minorHAnsi"/>
         </w:rPr>
-        <w:t xml:space="preserve">          Left Branch -</w:t>
-      </w:r>
-      <w:proofErr w:type="gramStart"/>
-      <w:r>
-        <w:rPr>
-          <w:rFonts w:asciiTheme="minorHAnsi" w:hAnsiTheme="minorHAnsi"/>
-        </w:rPr>
-        <w:t>&gt;  Split</w:t>
-      </w:r>
-      <w:proofErr w:type="gramEnd"/>
-      <w:r>
-        <w:rPr>
-          <w:rFonts w:asciiTheme="minorHAnsi" w:hAnsiTheme="minorHAnsi"/>
-        </w:rPr>
-        <w:t xml:space="preserve"> on Column : 12 with criteria : 0</w:t>
+        <w:t xml:space="preserve">          Left Branch -&gt;  Split on Column : 12 with criteria : 0</w:t>
       </w:r>
     </w:p>
     <w:p>
@@ -9466,21 +9073,7 @@
         <w:rPr>
           <w:rFonts w:asciiTheme="minorHAnsi" w:hAnsiTheme="minorHAnsi"/>
         </w:rPr>
-        <w:t xml:space="preserve">               Left Branch -</w:t>
-      </w:r>
-      <w:proofErr w:type="gramStart"/>
-      <w:r>
-        <w:rPr>
-          <w:rFonts w:asciiTheme="minorHAnsi" w:hAnsiTheme="minorHAnsi"/>
-        </w:rPr>
-        <w:t>&gt;  Leaf</w:t>
-      </w:r>
-      <w:proofErr w:type="gramEnd"/>
-      <w:r>
-        <w:rPr>
-          <w:rFonts w:asciiTheme="minorHAnsi" w:hAnsiTheme="minorHAnsi"/>
-        </w:rPr>
-        <w:t xml:space="preserve"> Node : {'5': 3}</w:t>
+        <w:t xml:space="preserve">               Left Branch -&gt;  Leaf Node : {'5': 3}</w:t>
       </w:r>
     </w:p>
     <w:p>
@@ -9494,21 +9087,7 @@
         <w:rPr>
           <w:rFonts w:asciiTheme="minorHAnsi" w:hAnsiTheme="minorHAnsi"/>
         </w:rPr>
-        <w:t xml:space="preserve">               Right Branch -</w:t>
-      </w:r>
-      <w:proofErr w:type="gramStart"/>
-      <w:r>
-        <w:rPr>
-          <w:rFonts w:asciiTheme="minorHAnsi" w:hAnsiTheme="minorHAnsi"/>
-        </w:rPr>
-        <w:t>&gt;  Leaf</w:t>
-      </w:r>
-      <w:proofErr w:type="gramEnd"/>
-      <w:r>
-        <w:rPr>
-          <w:rFonts w:asciiTheme="minorHAnsi" w:hAnsiTheme="minorHAnsi"/>
-        </w:rPr>
-        <w:t xml:space="preserve"> Node : {'3': 3}</w:t>
+        <w:t xml:space="preserve">               Right Branch -&gt;  Leaf Node : {'3': 3}</w:t>
       </w:r>
     </w:p>
     <w:p>
@@ -9522,21 +9101,7 @@
         <w:rPr>
           <w:rFonts w:asciiTheme="minorHAnsi" w:hAnsiTheme="minorHAnsi"/>
         </w:rPr>
-        <w:t xml:space="preserve">          Right Branch -</w:t>
-      </w:r>
-      <w:proofErr w:type="gramStart"/>
-      <w:r>
-        <w:rPr>
-          <w:rFonts w:asciiTheme="minorHAnsi" w:hAnsiTheme="minorHAnsi"/>
-        </w:rPr>
-        <w:t>&gt;  Leaf</w:t>
-      </w:r>
-      <w:proofErr w:type="gramEnd"/>
-      <w:r>
-        <w:rPr>
-          <w:rFonts w:asciiTheme="minorHAnsi" w:hAnsiTheme="minorHAnsi"/>
-        </w:rPr>
-        <w:t xml:space="preserve"> Node : {'4': 9}</w:t>
+        <w:t xml:space="preserve">          Right Branch -&gt;  Leaf Node : {'4': 9}</w:t>
       </w:r>
     </w:p>
     <w:p>
@@ -9551,9 +9116,22 @@
       <w:pPr>
         <w:rPr>
           <w:rFonts w:asciiTheme="minorHAnsi" w:hAnsiTheme="minorHAnsi"/>
-          <w:u w:val="single"/>
-        </w:rPr>
-      </w:pPr>
+        </w:rPr>
+      </w:pPr>
+      <w:r>
+        <w:rPr>
+          <w:rFonts w:asciiTheme="minorHAnsi" w:hAnsiTheme="minorHAnsi"/>
+        </w:rPr>
+        <w:t>At the leaf node, each pair denotes a class label and the number of times it appears. The most probable label is assigned as the class label for that leaf.</w:t>
+      </w:r>
+      <w:bookmarkStart w:id="0" w:name="_GoBack"/>
+      <w:bookmarkEnd w:id="0"/>
+      <w:r>
+        <w:rPr>
+          <w:rFonts w:asciiTheme="minorHAnsi" w:hAnsiTheme="minorHAnsi"/>
+        </w:rPr>
+        <w:t xml:space="preserve">  </w:t>
+      </w:r>
     </w:p>
     <w:p>
       <w:pPr>
@@ -9614,7 +9192,6 @@
           <w:szCs w:val="28"/>
           <w:u w:val="single"/>
         </w:rPr>
-        <w:lastRenderedPageBreak/>
         <w:t>Food-Inspection Dataset</w:t>
       </w:r>
     </w:p>
@@ -9702,21 +9279,7 @@
         <w:rPr>
           <w:rFonts w:asciiTheme="minorHAnsi" w:hAnsiTheme="minorHAnsi"/>
         </w:rPr>
-        <w:t xml:space="preserve">When we first tried to run the algorithm on the dataset as-is, the algorithm massively </w:t>
-      </w:r>
-      <w:proofErr w:type="spellStart"/>
-      <w:r>
-        <w:rPr>
-          <w:rFonts w:asciiTheme="minorHAnsi" w:hAnsiTheme="minorHAnsi"/>
-        </w:rPr>
-        <w:t>overfitted</w:t>
-      </w:r>
-      <w:proofErr w:type="spellEnd"/>
-      <w:r>
-        <w:rPr>
-          <w:rFonts w:asciiTheme="minorHAnsi" w:hAnsiTheme="minorHAnsi"/>
-        </w:rPr>
-        <w:t xml:space="preserve"> the data because of the number of continuous values present. We then talked to </w:t>
+        <w:t xml:space="preserve">When we first tried to run the algorithm on the dataset as-is, the algorithm massively overfitted the data because of the number of continuous values present. We then talked to </w:t>
       </w:r>
       <w:r>
         <w:rPr>
@@ -11018,7 +10581,16 @@
                 <w:b/>
                 <w:bCs/>
               </w:rPr>
-              <w:t>Out of Business</w:t>
+              <w:t xml:space="preserve">Out of </w:t>
+            </w:r>
+            <w:r>
+              <w:rPr>
+                <w:rFonts w:asciiTheme="minorHAnsi" w:hAnsiTheme="minorHAnsi"/>
+                <w:b/>
+                <w:bCs/>
+              </w:rPr>
+              <w:lastRenderedPageBreak/>
+              <w:t>Business</w:t>
             </w:r>
           </w:p>
         </w:tc>
@@ -11047,6 +10619,7 @@
               <w:rPr>
                 <w:rFonts w:asciiTheme="minorHAnsi" w:hAnsiTheme="minorHAnsi"/>
               </w:rPr>
+              <w:lastRenderedPageBreak/>
               <w:t>78</w:t>
             </w:r>
           </w:p>
@@ -12432,16 +12005,8 @@
                     <w:pStyle w:val="FrameContents"/>
                   </w:pPr>
                   <w:r>
-                    <w:t xml:space="preserve">Feature 5 == </w:t>
+                    <w:t>Feature 5 == 1 ?</w:t>
                   </w:r>
-                  <w:proofErr w:type="gramStart"/>
-                  <w:r>
-                    <w:t>1</w:t>
-                  </w:r>
-                  <w:r>
-                    <w:t xml:space="preserve"> ?</w:t>
-                  </w:r>
-                  <w:proofErr w:type="gramEnd"/>
                 </w:p>
               </w:txbxContent>
             </v:textbox>
@@ -12462,8 +12027,6 @@
           <w:rFonts w:asciiTheme="minorHAnsi" w:hAnsiTheme="minorHAnsi"/>
         </w:rPr>
       </w:pPr>
-      <w:bookmarkStart w:id="0" w:name="_GoBack"/>
-      <w:bookmarkEnd w:id="0"/>
     </w:p>
     <w:p>
       <w:pPr>
@@ -12576,10 +12139,7 @@
                     <w:jc w:val="center"/>
                   </w:pPr>
                   <w:r>
-                    <w:t>Prediction =</w:t>
-                  </w:r>
-                  <w:r>
-                    <w:t xml:space="preserve"> ‘Pass’</w:t>
+                    <w:t>Prediction = ‘Pass’</w:t>
                   </w:r>
                 </w:p>
                 <w:p/>
@@ -12614,10 +12174,7 @@
                     <w:jc w:val="center"/>
                   </w:pPr>
                   <w:r>
-                    <w:t>Prediction =</w:t>
-                  </w:r>
-                  <w:r>
-                    <w:t xml:space="preserve"> ‘Pass’</w:t>
+                    <w:t>Prediction = ‘Pass’</w:t>
                   </w:r>
                 </w:p>
                 <w:p/>
@@ -12714,7 +12271,6 @@
         </w:rPr>
         <w:t xml:space="preserve">Comparison with </w:t>
       </w:r>
-      <w:proofErr w:type="spellStart"/>
       <w:r>
         <w:rPr>
           <w:rFonts w:asciiTheme="minorHAnsi" w:hAnsiTheme="minorHAnsi"/>
@@ -12729,16 +12285,7 @@
           <w:sz w:val="28"/>
           <w:u w:val="single"/>
         </w:rPr>
-        <w:t>eka</w:t>
-      </w:r>
-      <w:proofErr w:type="spellEnd"/>
-      <w:r>
-        <w:rPr>
-          <w:rFonts w:asciiTheme="minorHAnsi" w:hAnsiTheme="minorHAnsi"/>
-          <w:sz w:val="28"/>
-          <w:u w:val="single"/>
-        </w:rPr>
-        <w:t>:</w:t>
+        <w:t>eka:</w:t>
       </w:r>
     </w:p>
     <w:p>
@@ -12752,21 +12299,7 @@
         <w:rPr>
           <w:rFonts w:asciiTheme="minorHAnsi" w:hAnsiTheme="minorHAnsi"/>
         </w:rPr>
-        <w:t xml:space="preserve">The processed datasets were run using </w:t>
-      </w:r>
-      <w:proofErr w:type="spellStart"/>
-      <w:r>
-        <w:rPr>
-          <w:rFonts w:asciiTheme="minorHAnsi" w:hAnsiTheme="minorHAnsi"/>
-        </w:rPr>
-        <w:t>Weka's</w:t>
-      </w:r>
-      <w:proofErr w:type="spellEnd"/>
-      <w:r>
-        <w:rPr>
-          <w:rFonts w:asciiTheme="minorHAnsi" w:hAnsiTheme="minorHAnsi"/>
-        </w:rPr>
-        <w:t xml:space="preserve"> J48. The trained tree was a simple </w:t>
+        <w:t xml:space="preserve">The processed datasets were run using Weka's J48. The trained tree was a simple </w:t>
       </w:r>
       <w:r>
         <w:rPr>
@@ -14094,21 +13627,7 @@
         <w:rPr>
           <w:rFonts w:asciiTheme="minorHAnsi" w:hAnsiTheme="minorHAnsi"/>
         </w:rPr>
-        <w:t xml:space="preserve">In this project, we have a modeled a simple decision tree and compared it with the </w:t>
-      </w:r>
-      <w:proofErr w:type="spellStart"/>
-      <w:r>
-        <w:rPr>
-          <w:rFonts w:asciiTheme="minorHAnsi" w:hAnsiTheme="minorHAnsi"/>
-        </w:rPr>
-        <w:t>Weka's</w:t>
-      </w:r>
-      <w:proofErr w:type="spellEnd"/>
-      <w:r>
-        <w:rPr>
-          <w:rFonts w:asciiTheme="minorHAnsi" w:hAnsiTheme="minorHAnsi"/>
-        </w:rPr>
-        <w:t xml:space="preserve"> J48 decision tree. Though, our algorithm has some limitations, the algorithm performed quite well compared to the J48 algorithm.</w:t>
+        <w:t>In this project, we have a modeled a simple decision tree and compared it with the Weka's J48 decision tree. Though, our algorithm has some limitations, the algorithm performed quite well compared to the J48 algorithm.</w:t>
       </w:r>
     </w:p>
     <w:p>
@@ -14146,21 +13665,7 @@
         <w:rPr>
           <w:rFonts w:asciiTheme="minorHAnsi" w:hAnsiTheme="minorHAnsi"/>
         </w:rPr>
-        <w:t xml:space="preserve">1) Programming Collective Intelligence, Building Smart Web 2.0 Applications, O'REILLY, First Edition, by Toby </w:t>
-      </w:r>
-      <w:proofErr w:type="spellStart"/>
-      <w:r>
-        <w:rPr>
-          <w:rFonts w:asciiTheme="minorHAnsi" w:hAnsiTheme="minorHAnsi"/>
-        </w:rPr>
-        <w:t>Segaran</w:t>
-      </w:r>
-      <w:proofErr w:type="spellEnd"/>
-      <w:r>
-        <w:rPr>
-          <w:rFonts w:asciiTheme="minorHAnsi" w:hAnsiTheme="minorHAnsi"/>
-        </w:rPr>
-        <w:t>.</w:t>
+        <w:t>1) Programming Collective Intelligence, Building Smart Web 2.0 Applications, O'REILLY, First Edition, by Toby Segaran.</w:t>
       </w:r>
     </w:p>
     <w:p>
